--- a/README.docx
+++ b/README.docx
@@ -255,7 +255,6 @@
           <w:bCs/>
           <w:sz w:val="24"/>
           <w:szCs w:val="24"/>
-          <w:rtl/>
         </w:rPr>
       </w:pPr>
       <w:r>
@@ -428,6 +427,509 @@
         <w:spacing w:line="360" w:lineRule="auto"/>
         <w:rPr>
           <w:rFonts w:ascii="David" w:hAnsi="David" w:cs="David"/>
+          <w:sz w:val="24"/>
+          <w:szCs w:val="24"/>
+          <w:rtl/>
+        </w:rPr>
+      </w:pPr>
+      <w:r>
+        <w:rPr>
+          <w:rFonts w:ascii="David" w:hAnsi="David" w:cs="David" w:hint="cs"/>
+          <w:sz w:val="24"/>
+          <w:szCs w:val="24"/>
+          <w:rtl/>
+        </w:rPr>
+        <w:t xml:space="preserve">המחלקה </w:t>
+      </w:r>
+      <w:proofErr w:type="spellStart"/>
+      <w:r>
+        <w:rPr>
+          <w:rFonts w:ascii="David" w:hAnsi="David" w:cs="David" w:hint="cs"/>
+          <w:sz w:val="24"/>
+          <w:szCs w:val="24"/>
+        </w:rPr>
+        <w:t>G</w:t>
+      </w:r>
+      <w:r>
+        <w:rPr>
+          <w:rFonts w:ascii="David" w:hAnsi="David" w:cs="David"/>
+          <w:sz w:val="24"/>
+          <w:szCs w:val="24"/>
+        </w:rPr>
+        <w:t>ameObject</w:t>
+      </w:r>
+      <w:proofErr w:type="spellEnd"/>
+      <w:r>
+        <w:rPr>
+          <w:rFonts w:ascii="David" w:hAnsi="David" w:cs="David" w:hint="cs"/>
+          <w:sz w:val="24"/>
+          <w:szCs w:val="24"/>
+          <w:rtl/>
+        </w:rPr>
+        <w:t xml:space="preserve"> היא מחלקת הבסיס של האובייקטים במשחק וממנה יורשות כל מחלקות האובייקטים במשחק- אובייקטים דינאמיים וסטטיים.</w:t>
+      </w:r>
+    </w:p>
+    <w:p>
+      <w:pPr>
+        <w:bidi/>
+        <w:spacing w:line="360" w:lineRule="auto"/>
+        <w:rPr>
+          <w:rFonts w:ascii="David" w:hAnsi="David" w:cs="David"/>
+          <w:sz w:val="24"/>
+          <w:szCs w:val="24"/>
+          <w:rtl/>
+        </w:rPr>
+      </w:pPr>
+      <w:r>
+        <w:rPr>
+          <w:rFonts w:ascii="David" w:hAnsi="David" w:cs="David" w:hint="cs"/>
+          <w:sz w:val="24"/>
+          <w:szCs w:val="24"/>
+          <w:rtl/>
+        </w:rPr>
+        <w:t xml:space="preserve"> מחלקת </w:t>
+      </w:r>
+      <w:r>
+        <w:rPr>
+          <w:rFonts w:ascii="David" w:hAnsi="David" w:cs="David" w:hint="cs"/>
+          <w:sz w:val="24"/>
+          <w:szCs w:val="24"/>
+        </w:rPr>
+        <w:t>C</w:t>
+      </w:r>
+      <w:r>
+        <w:rPr>
+          <w:rFonts w:ascii="David" w:hAnsi="David" w:cs="David"/>
+          <w:sz w:val="24"/>
+          <w:szCs w:val="24"/>
+        </w:rPr>
+        <w:t xml:space="preserve">ontroller </w:t>
+      </w:r>
+      <w:r>
+        <w:rPr>
+          <w:rFonts w:ascii="David" w:hAnsi="David" w:cs="David" w:hint="cs"/>
+          <w:sz w:val="24"/>
+          <w:szCs w:val="24"/>
+          <w:rtl/>
+        </w:rPr>
+        <w:t xml:space="preserve"> מנהלת את מהלך המשחק ומעבר בין שלב לשלב</w:t>
+      </w:r>
+      <w:r>
+        <w:rPr>
+          <w:rFonts w:ascii="David" w:hAnsi="David" w:cs="David" w:hint="cs"/>
+          <w:sz w:val="24"/>
+          <w:szCs w:val="24"/>
+          <w:rtl/>
+        </w:rPr>
+        <w:t>, מתקשרת עם כלל המחלקות וכך מנהלת את התורות והתנגשויות בין האובייקטים.</w:t>
+      </w:r>
+    </w:p>
+    <w:p>
+      <w:pPr>
+        <w:bidi/>
+        <w:spacing w:line="360" w:lineRule="auto"/>
+        <w:rPr>
+          <w:rFonts w:ascii="David" w:hAnsi="David" w:cs="David"/>
+          <w:sz w:val="24"/>
+          <w:szCs w:val="24"/>
+          <w:rtl/>
+        </w:rPr>
+      </w:pPr>
+      <w:r>
+        <w:rPr>
+          <w:rFonts w:ascii="David" w:hAnsi="David" w:cs="David" w:hint="cs"/>
+          <w:sz w:val="24"/>
+          <w:szCs w:val="24"/>
+          <w:rtl/>
+        </w:rPr>
+        <w:t xml:space="preserve">המחלקה </w:t>
+      </w:r>
+      <w:proofErr w:type="spellStart"/>
+      <w:r>
+        <w:rPr>
+          <w:rFonts w:ascii="David" w:hAnsi="David" w:cs="David"/>
+          <w:sz w:val="24"/>
+          <w:szCs w:val="24"/>
+        </w:rPr>
+        <w:t>GameState</w:t>
+      </w:r>
+      <w:proofErr w:type="spellEnd"/>
+      <w:r>
+        <w:rPr>
+          <w:rFonts w:ascii="David" w:hAnsi="David" w:cs="David"/>
+          <w:sz w:val="24"/>
+          <w:szCs w:val="24"/>
+        </w:rPr>
+        <w:t xml:space="preserve"> </w:t>
+      </w:r>
+      <w:r>
+        <w:rPr>
+          <w:rFonts w:ascii="David" w:hAnsi="David" w:cs="David" w:hint="cs"/>
+          <w:sz w:val="24"/>
+          <w:szCs w:val="24"/>
+          <w:rtl/>
+        </w:rPr>
+        <w:t xml:space="preserve"> מנהלת את מצב המשחק ומשנה את כל הפרמטרים בהתאם להתקדמות ולאירועים שקורים במהלך המשחק.</w:t>
+      </w:r>
+    </w:p>
+    <w:p>
+      <w:pPr>
+        <w:bidi/>
+        <w:spacing w:line="360" w:lineRule="auto"/>
+        <w:rPr>
+          <w:rFonts w:ascii="David" w:hAnsi="David" w:cs="David"/>
+          <w:sz w:val="24"/>
+          <w:szCs w:val="24"/>
+          <w:rtl/>
+        </w:rPr>
+      </w:pPr>
+      <w:r>
+        <w:rPr>
+          <w:rFonts w:ascii="David" w:hAnsi="David" w:cs="David" w:hint="cs"/>
+          <w:sz w:val="24"/>
+          <w:szCs w:val="24"/>
+          <w:rtl/>
+        </w:rPr>
+        <w:t xml:space="preserve">מחלקת </w:t>
+      </w:r>
+      <w:r>
+        <w:rPr>
+          <w:rFonts w:ascii="David" w:hAnsi="David" w:cs="David"/>
+          <w:sz w:val="24"/>
+          <w:szCs w:val="24"/>
+        </w:rPr>
+        <w:t xml:space="preserve">Board </w:t>
+      </w:r>
+      <w:r>
+        <w:rPr>
+          <w:rFonts w:ascii="David" w:hAnsi="David" w:cs="David" w:hint="cs"/>
+          <w:sz w:val="24"/>
+          <w:szCs w:val="24"/>
+          <w:rtl/>
+        </w:rPr>
+        <w:t xml:space="preserve"> מחזיקה את כל האובייקטים של המשחק במצבם ההתחלתי, מספקת נתונים אודות אובייקטים אלה במידת הצורך (בתורות או התנגשויות).</w:t>
+      </w:r>
+    </w:p>
+    <w:p>
+      <w:pPr>
+        <w:bidi/>
+        <w:spacing w:line="360" w:lineRule="auto"/>
+        <w:rPr>
+          <w:rFonts w:ascii="David" w:hAnsi="David" w:cs="David"/>
+          <w:sz w:val="24"/>
+          <w:szCs w:val="24"/>
+          <w:rtl/>
+        </w:rPr>
+      </w:pPr>
+      <w:r>
+        <w:rPr>
+          <w:rFonts w:ascii="David" w:hAnsi="David" w:cs="David" w:hint="cs"/>
+          <w:sz w:val="24"/>
+          <w:szCs w:val="24"/>
+          <w:rtl/>
+        </w:rPr>
+        <w:t xml:space="preserve">האובייקטים הסטטיים מתחלקים לשלוש מחלקות יורשות בצורה ישירה- </w:t>
+      </w:r>
+      <w:proofErr w:type="spellStart"/>
+      <w:r>
+        <w:rPr>
+          <w:rFonts w:ascii="David" w:hAnsi="David" w:cs="David" w:hint="cs"/>
+          <w:sz w:val="24"/>
+          <w:szCs w:val="24"/>
+          <w:rtl/>
+        </w:rPr>
+        <w:t>סולם,מוט</w:t>
+      </w:r>
+      <w:proofErr w:type="spellEnd"/>
+      <w:r>
+        <w:rPr>
+          <w:rFonts w:ascii="David" w:hAnsi="David" w:cs="David" w:hint="cs"/>
+          <w:sz w:val="24"/>
+          <w:szCs w:val="24"/>
+          <w:rtl/>
+        </w:rPr>
+        <w:t xml:space="preserve"> ואובייקטים שניתן לאסוף אותם-מתנה ומטבע.</w:t>
+      </w:r>
+    </w:p>
+    <w:p>
+      <w:pPr>
+        <w:bidi/>
+        <w:spacing w:line="360" w:lineRule="auto"/>
+        <w:rPr>
+          <w:rFonts w:ascii="David" w:hAnsi="David" w:cs="David"/>
+          <w:sz w:val="24"/>
+          <w:szCs w:val="24"/>
+        </w:rPr>
+      </w:pPr>
+      <w:r>
+        <w:rPr>
+          <w:rFonts w:ascii="David" w:hAnsi="David" w:cs="David" w:hint="cs"/>
+          <w:sz w:val="24"/>
+          <w:szCs w:val="24"/>
+          <w:rtl/>
+        </w:rPr>
+        <w:t xml:space="preserve">למחלקת </w:t>
+      </w:r>
+      <w:r>
+        <w:rPr>
+          <w:rFonts w:ascii="David" w:hAnsi="David" w:cs="David"/>
+          <w:sz w:val="24"/>
+          <w:szCs w:val="24"/>
+        </w:rPr>
+        <w:t>Enemy</w:t>
+      </w:r>
+      <w:r>
+        <w:rPr>
+          <w:rFonts w:ascii="David" w:hAnsi="David" w:cs="David" w:hint="cs"/>
+          <w:sz w:val="24"/>
+          <w:szCs w:val="24"/>
+          <w:rtl/>
+        </w:rPr>
+        <w:t xml:space="preserve"> יש שלוש מחלקות יורשות </w:t>
+      </w:r>
+      <w:r>
+        <w:rPr>
+          <w:rFonts w:ascii="David" w:hAnsi="David" w:cs="David"/>
+          <w:sz w:val="24"/>
+          <w:szCs w:val="24"/>
+          <w:rtl/>
+        </w:rPr>
+        <w:t>–</w:t>
+      </w:r>
+      <w:r>
+        <w:rPr>
+          <w:rFonts w:ascii="David" w:hAnsi="David" w:cs="David" w:hint="cs"/>
+          <w:sz w:val="24"/>
+          <w:szCs w:val="24"/>
+          <w:rtl/>
+        </w:rPr>
+        <w:t xml:space="preserve"> מחלקה לכל סוג אויב.</w:t>
+      </w:r>
+    </w:p>
+    <w:p>
+      <w:pPr>
+        <w:bidi/>
+        <w:spacing w:line="360" w:lineRule="auto"/>
+        <w:rPr>
+          <w:rFonts w:ascii="David" w:hAnsi="David" w:cs="David"/>
+          <w:sz w:val="24"/>
+          <w:szCs w:val="24"/>
+          <w:rtl/>
+        </w:rPr>
+      </w:pPr>
+      <w:r>
+        <w:rPr>
+          <w:rFonts w:ascii="David" w:hAnsi="David" w:cs="David" w:hint="cs"/>
+          <w:sz w:val="24"/>
+          <w:szCs w:val="24"/>
+          <w:rtl/>
+        </w:rPr>
+        <w:t xml:space="preserve">למחלקת </w:t>
+      </w:r>
+      <w:r>
+        <w:rPr>
+          <w:rFonts w:ascii="David" w:hAnsi="David" w:cs="David"/>
+          <w:sz w:val="24"/>
+          <w:szCs w:val="24"/>
+        </w:rPr>
+        <w:t>Gift</w:t>
+      </w:r>
+      <w:r>
+        <w:rPr>
+          <w:rFonts w:ascii="David" w:hAnsi="David" w:cs="David" w:hint="cs"/>
+          <w:sz w:val="24"/>
+          <w:szCs w:val="24"/>
+          <w:rtl/>
+        </w:rPr>
+        <w:t xml:space="preserve"> יש 4 מחלקות יורשות </w:t>
+      </w:r>
+      <w:r>
+        <w:rPr>
+          <w:rFonts w:ascii="David" w:hAnsi="David" w:cs="David"/>
+          <w:sz w:val="24"/>
+          <w:szCs w:val="24"/>
+          <w:rtl/>
+        </w:rPr>
+        <w:t>–</w:t>
+      </w:r>
+      <w:r>
+        <w:rPr>
+          <w:rFonts w:ascii="David" w:hAnsi="David" w:cs="David" w:hint="cs"/>
+          <w:sz w:val="24"/>
+          <w:szCs w:val="24"/>
+          <w:rtl/>
+        </w:rPr>
+        <w:t xml:space="preserve"> מחלקה כל סוג מתנה.</w:t>
+      </w:r>
+    </w:p>
+    <w:p>
+      <w:pPr>
+        <w:bidi/>
+        <w:spacing w:line="360" w:lineRule="auto"/>
+        <w:rPr>
+          <w:rFonts w:ascii="David" w:hAnsi="David" w:cs="David" w:hint="cs"/>
+          <w:sz w:val="24"/>
+          <w:szCs w:val="24"/>
+          <w:rtl/>
+        </w:rPr>
+      </w:pPr>
+      <w:r>
+        <w:rPr>
+          <w:rFonts w:ascii="David" w:hAnsi="David" w:cs="David" w:hint="cs"/>
+          <w:sz w:val="24"/>
+          <w:szCs w:val="24"/>
+          <w:rtl/>
+        </w:rPr>
+        <w:t xml:space="preserve">מחלקת </w:t>
+      </w:r>
+      <w:r>
+        <w:rPr>
+          <w:rFonts w:ascii="David" w:hAnsi="David" w:cs="David" w:hint="cs"/>
+          <w:sz w:val="24"/>
+          <w:szCs w:val="24"/>
+        </w:rPr>
+        <w:t>R</w:t>
+      </w:r>
+      <w:r>
+        <w:rPr>
+          <w:rFonts w:ascii="David" w:hAnsi="David" w:cs="David"/>
+          <w:sz w:val="24"/>
+          <w:szCs w:val="24"/>
+        </w:rPr>
+        <w:t>esources</w:t>
+      </w:r>
+      <w:r>
+        <w:rPr>
+          <w:rFonts w:ascii="David" w:hAnsi="David" w:cs="David" w:hint="cs"/>
+          <w:sz w:val="24"/>
+          <w:szCs w:val="24"/>
+          <w:rtl/>
+        </w:rPr>
+        <w:t xml:space="preserve"> מחזיקה באמצעות מפות, את כל המשאבים של המשחק -</w:t>
+      </w:r>
+      <w:proofErr w:type="spellStart"/>
+      <w:r>
+        <w:rPr>
+          <w:rFonts w:ascii="David" w:hAnsi="David" w:cs="David" w:hint="cs"/>
+          <w:sz w:val="24"/>
+          <w:szCs w:val="24"/>
+          <w:rtl/>
+        </w:rPr>
+        <w:t>טקסטורות,מוזיקה</w:t>
+      </w:r>
+      <w:proofErr w:type="spellEnd"/>
+      <w:r>
+        <w:rPr>
+          <w:rFonts w:ascii="David" w:hAnsi="David" w:cs="David"/>
+          <w:sz w:val="24"/>
+          <w:szCs w:val="24"/>
+        </w:rPr>
+        <w:t xml:space="preserve"> </w:t>
+      </w:r>
+      <w:r>
+        <w:rPr>
+          <w:rFonts w:ascii="David" w:hAnsi="David" w:cs="David" w:hint="cs"/>
+          <w:sz w:val="24"/>
+          <w:szCs w:val="24"/>
+          <w:rtl/>
+        </w:rPr>
+        <w:t xml:space="preserve"> </w:t>
+      </w:r>
+      <w:proofErr w:type="spellStart"/>
+      <w:r>
+        <w:rPr>
+          <w:rFonts w:ascii="David" w:hAnsi="David" w:cs="David" w:hint="cs"/>
+          <w:sz w:val="24"/>
+          <w:szCs w:val="24"/>
+          <w:rtl/>
+        </w:rPr>
+        <w:t>וסאונדים</w:t>
+      </w:r>
+      <w:proofErr w:type="spellEnd"/>
+      <w:r>
+        <w:rPr>
+          <w:rFonts w:ascii="David" w:hAnsi="David" w:cs="David" w:hint="cs"/>
+          <w:sz w:val="24"/>
+          <w:szCs w:val="24"/>
+          <w:rtl/>
+        </w:rPr>
+        <w:t>.</w:t>
+      </w:r>
+      <w:r>
+        <w:rPr>
+          <w:rFonts w:ascii="David" w:hAnsi="David" w:cs="David" w:hint="cs"/>
+          <w:sz w:val="24"/>
+          <w:szCs w:val="24"/>
+          <w:rtl/>
+        </w:rPr>
+        <w:t xml:space="preserve"> </w:t>
+      </w:r>
+    </w:p>
+    <w:p>
+      <w:pPr>
+        <w:bidi/>
+        <w:spacing w:line="360" w:lineRule="auto"/>
+        <w:rPr>
+          <w:rFonts w:ascii="David" w:hAnsi="David" w:cs="David"/>
+          <w:sz w:val="24"/>
+          <w:szCs w:val="24"/>
+          <w:rtl/>
+        </w:rPr>
+      </w:pPr>
+    </w:p>
+    <w:p>
+      <w:pPr>
+        <w:bidi/>
+        <w:spacing w:line="360" w:lineRule="auto"/>
+        <w:rPr>
+          <w:rFonts w:ascii="David" w:hAnsi="David" w:cs="David"/>
+          <w:sz w:val="24"/>
+          <w:szCs w:val="24"/>
+          <w:rtl/>
+        </w:rPr>
+      </w:pPr>
+    </w:p>
+    <w:p>
+      <w:pPr>
+        <w:bidi/>
+        <w:spacing w:line="360" w:lineRule="auto"/>
+        <w:rPr>
+          <w:rFonts w:ascii="David" w:hAnsi="David" w:cs="David"/>
+          <w:sz w:val="24"/>
+          <w:szCs w:val="24"/>
+          <w:rtl/>
+        </w:rPr>
+      </w:pPr>
+    </w:p>
+    <w:p>
+      <w:pPr>
+        <w:bidi/>
+        <w:spacing w:line="360" w:lineRule="auto"/>
+        <w:rPr>
+          <w:rFonts w:ascii="David" w:hAnsi="David" w:cs="David"/>
+          <w:sz w:val="24"/>
+          <w:szCs w:val="24"/>
+        </w:rPr>
+      </w:pPr>
+    </w:p>
+    <w:p>
+      <w:pPr>
+        <w:bidi/>
+        <w:spacing w:line="360" w:lineRule="auto"/>
+        <w:rPr>
+          <w:rFonts w:ascii="David" w:hAnsi="David" w:cs="David" w:hint="cs"/>
+          <w:sz w:val="24"/>
+          <w:szCs w:val="24"/>
+          <w:rtl/>
+        </w:rPr>
+      </w:pPr>
+    </w:p>
+    <w:p>
+      <w:pPr>
+        <w:bidi/>
+        <w:spacing w:line="360" w:lineRule="auto"/>
+        <w:rPr>
+          <w:rFonts w:ascii="David" w:hAnsi="David" w:cs="David"/>
           <w:b/>
           <w:bCs/>
           <w:sz w:val="24"/>
@@ -444,6 +946,7 @@
           <w:szCs w:val="24"/>
           <w:rtl/>
         </w:rPr>
+        <w:lastRenderedPageBreak/>
         <w:t>רשימת קבצים :</w:t>
       </w:r>
     </w:p>
@@ -507,7 +1010,25 @@
           <w:szCs w:val="24"/>
           <w:rtl/>
         </w:rPr>
-        <w:t xml:space="preserve"> מחלקה שתפקידה להריץ את המשחק ולנהל אותו. בין היתר מזמנת שיטות של המפה, מדפיסה את מצב המשחק, טוענת שלבים חדשים ועוד. </w:t>
+        <w:t xml:space="preserve"> מחלקה שתפקידה להריץ את המשחק ולנהל אותו. בין היתר מזמנת שיטות של ה</w:t>
+      </w:r>
+      <w:r>
+        <w:rPr>
+          <w:rFonts w:ascii="David" w:hAnsi="David" w:cs="David" w:hint="cs"/>
+          <w:sz w:val="24"/>
+          <w:szCs w:val="24"/>
+          <w:rtl/>
+        </w:rPr>
+        <w:t>לוח</w:t>
+      </w:r>
+      <w:r>
+        <w:rPr>
+          <w:rFonts w:ascii="David" w:hAnsi="David" w:cs="David" w:hint="cs"/>
+          <w:sz w:val="24"/>
+          <w:szCs w:val="24"/>
+          <w:rtl/>
+        </w:rPr>
+        <w:t xml:space="preserve">, מדפיסה את מצב המשחק, טוענת שלבים חדשים ועוד. </w:t>
       </w:r>
     </w:p>
     <w:p>
@@ -611,7 +1132,34 @@
           <w:szCs w:val="24"/>
           <w:rtl/>
         </w:rPr>
-        <w:t>מחלקה המחזיקה בכל זמן נתון את השלב הנוכחי בו השחקן נמצא. מחזיקה מידע אודות מיקומיהם ההתחלתיים של השחקן, האויבים והמטבעות ובודקת האם התזוזות של האובייקטים הדינאמיים אפשריות.</w:t>
+        <w:t>מחלקה המחזיקה בכל זמן נתון את השלב הנוכחי בו השחקן נמצא</w:t>
+      </w:r>
+      <w:r>
+        <w:rPr>
+          <w:rFonts w:ascii="David" w:hAnsi="David" w:cs="David" w:hint="cs"/>
+          <w:sz w:val="24"/>
+          <w:szCs w:val="24"/>
+          <w:rtl/>
+        </w:rPr>
+        <w:t>, טוענת שלב חדש מהקובץ בעת הצורך</w:t>
+      </w:r>
+      <w:r>
+        <w:rPr>
+          <w:rFonts w:ascii="David" w:hAnsi="David" w:cs="David" w:hint="cs"/>
+          <w:sz w:val="24"/>
+          <w:szCs w:val="24"/>
+          <w:rtl/>
+        </w:rPr>
+        <w:t xml:space="preserve">. מחזיקה מידע אודות </w:t>
+      </w:r>
+      <w:r>
+        <w:rPr>
+          <w:rFonts w:ascii="David" w:hAnsi="David" w:cs="David" w:hint="cs"/>
+          <w:sz w:val="24"/>
+          <w:szCs w:val="24"/>
+          <w:rtl/>
+        </w:rPr>
+        <w:t>האובייקטים במשחק. בין היתר בודקת האם תזוזה כלשהי היא אפשרית.</w:t>
       </w:r>
     </w:p>
     <w:p>
@@ -633,19 +1181,11 @@
       </w:pPr>
       <w:r>
         <w:rPr>
-          <w:rFonts w:ascii="David" w:hAnsi="David" w:cs="David" w:hint="cs"/>
-          <w:sz w:val="24"/>
-          <w:szCs w:val="24"/>
-        </w:rPr>
-        <w:t>P</w:t>
-      </w:r>
-      <w:r>
-        <w:rPr>
-          <w:rFonts w:ascii="David" w:hAnsi="David" w:cs="David"/>
-          <w:sz w:val="24"/>
-          <w:szCs w:val="24"/>
-        </w:rPr>
-        <w:t xml:space="preserve">layer.cpp\ </w:t>
+          <w:rFonts w:ascii="David" w:hAnsi="David" w:cs="David"/>
+          <w:sz w:val="24"/>
+          <w:szCs w:val="24"/>
+        </w:rPr>
+        <w:t xml:space="preserve">DataReader.cpp\ </w:t>
       </w:r>
       <w:proofErr w:type="spellStart"/>
       <w:r>
@@ -654,7 +1194,7 @@
           <w:sz w:val="24"/>
           <w:szCs w:val="24"/>
         </w:rPr>
-        <w:t>Player.h</w:t>
+        <w:t>DataReader.h</w:t>
       </w:r>
       <w:proofErr w:type="spellEnd"/>
       <w:r>
@@ -682,7 +1222,7 @@
           <w:szCs w:val="24"/>
           <w:rtl/>
         </w:rPr>
-        <w:t xml:space="preserve"> מחלקת שחקן, שומרת את מיקומו העדכני של השחקן במשחק, ומשחקת את תורו של השחקן.</w:t>
+        <w:t xml:space="preserve"> מחלקה שתפקידה לטעון שלב חדש מקובץ השלבים, כוללת את הנתיב לקובץ, פותחת אותו וטוענת כל פעם את השלב החדש.</w:t>
       </w:r>
     </w:p>
     <w:p>
@@ -708,7 +1248,23 @@
           <w:sz w:val="24"/>
           <w:szCs w:val="24"/>
         </w:rPr>
-        <w:t xml:space="preserve">Enemy.cpp\ </w:t>
+        <w:t>GameState.cpp</w:t>
+      </w:r>
+      <w:r>
+        <w:rPr>
+          <w:rFonts w:ascii="David" w:hAnsi="David" w:cs="David"/>
+          <w:sz w:val="24"/>
+          <w:szCs w:val="24"/>
+        </w:rPr>
+        <w:t xml:space="preserve"> </w:t>
+      </w:r>
+      <w:r>
+        <w:rPr>
+          <w:rFonts w:ascii="David" w:hAnsi="David" w:cs="David"/>
+          <w:sz w:val="24"/>
+          <w:szCs w:val="24"/>
+        </w:rPr>
+        <w:t>\</w:t>
       </w:r>
       <w:proofErr w:type="spellStart"/>
       <w:r>
@@ -717,7 +1273,7 @@
           <w:sz w:val="24"/>
           <w:szCs w:val="24"/>
         </w:rPr>
-        <w:t>Enemy.h</w:t>
+        <w:t>GameState.h</w:t>
       </w:r>
       <w:proofErr w:type="spellEnd"/>
       <w:r>
@@ -745,7 +1301,34 @@
           <w:szCs w:val="24"/>
           <w:rtl/>
         </w:rPr>
-        <w:t xml:space="preserve"> מחלקת אויב, מחזיקה את מיקומו העדכני של אותו אויב ומשחקת את תורו של האויב. </w:t>
+        <w:t xml:space="preserve"> מחלקה המחזיקה מידע אודות מצב השחקן: כמה חיים יש לו, ניקוד</w:t>
+      </w:r>
+      <w:r>
+        <w:rPr>
+          <w:rFonts w:ascii="David" w:hAnsi="David" w:cs="David" w:hint="cs"/>
+          <w:sz w:val="24"/>
+          <w:szCs w:val="24"/>
+          <w:rtl/>
+        </w:rPr>
+        <w:t>, הזמן שנותר לשחק</w:t>
+      </w:r>
+      <w:r>
+        <w:rPr>
+          <w:rFonts w:ascii="David" w:hAnsi="David" w:cs="David" w:hint="cs"/>
+          <w:sz w:val="24"/>
+          <w:szCs w:val="24"/>
+          <w:rtl/>
+        </w:rPr>
+        <w:t xml:space="preserve"> ומספר השלב בו הוא נמצא</w:t>
+      </w:r>
+      <w:r>
+        <w:rPr>
+          <w:rFonts w:ascii="David" w:hAnsi="David" w:cs="David" w:hint="cs"/>
+          <w:sz w:val="24"/>
+          <w:szCs w:val="24"/>
+          <w:rtl/>
+        </w:rPr>
+        <w:t xml:space="preserve">. </w:t>
       </w:r>
     </w:p>
     <w:p>
@@ -771,15 +1354,7 @@
           <w:sz w:val="24"/>
           <w:szCs w:val="24"/>
         </w:rPr>
-        <w:t>Data</w:t>
-      </w:r>
-      <w:r>
-        <w:rPr>
-          <w:rFonts w:ascii="David" w:hAnsi="David" w:cs="David"/>
-          <w:sz w:val="24"/>
-          <w:szCs w:val="24"/>
-        </w:rPr>
-        <w:t xml:space="preserve">Reader.cpp\ </w:t>
+        <w:t>GameObject.cpp\</w:t>
       </w:r>
       <w:proofErr w:type="spellStart"/>
       <w:r>
@@ -788,15 +1363,7 @@
           <w:sz w:val="24"/>
           <w:szCs w:val="24"/>
         </w:rPr>
-        <w:t>Data</w:t>
-      </w:r>
-      <w:r>
-        <w:rPr>
-          <w:rFonts w:ascii="David" w:hAnsi="David" w:cs="David"/>
-          <w:sz w:val="24"/>
-          <w:szCs w:val="24"/>
-        </w:rPr>
-        <w:t>Reader.h</w:t>
+        <w:t>GameObject.h</w:t>
       </w:r>
       <w:proofErr w:type="spellEnd"/>
       <w:r>
@@ -824,16 +1391,16 @@
           <w:szCs w:val="24"/>
           <w:rtl/>
         </w:rPr>
-        <w:t xml:space="preserve"> מחלקה שתפקידה לטעון שלב חדש מקובץ השלבים, כוללת את הנתיב לקובץ, פותחת אותו וטוענת כל פעם את השלב החדש</w:t>
-      </w:r>
-      <w:r>
-        <w:rPr>
-          <w:rFonts w:ascii="David" w:hAnsi="David" w:cs="David" w:hint="cs"/>
-          <w:sz w:val="24"/>
-          <w:szCs w:val="24"/>
-          <w:rtl/>
-        </w:rPr>
-        <w:t>.</w:t>
+        <w:t xml:space="preserve"> </w:t>
+      </w:r>
+      <w:r>
+        <w:rPr>
+          <w:rFonts w:ascii="David" w:hAnsi="David" w:cs="David" w:hint="cs"/>
+          <w:sz w:val="24"/>
+          <w:szCs w:val="24"/>
+          <w:rtl/>
+        </w:rPr>
+        <w:t xml:space="preserve">מחלקה אבסטרקטית, מחלקת האם של כל האובייקטים במשחק. </w:t>
       </w:r>
     </w:p>
     <w:p>
@@ -859,21 +1426,32 @@
           <w:sz w:val="24"/>
           <w:szCs w:val="24"/>
         </w:rPr>
-        <w:t>GameS</w:t>
-      </w:r>
-      <w:r>
-        <w:rPr>
-          <w:rFonts w:ascii="David" w:hAnsi="David" w:cs="David"/>
-          <w:sz w:val="24"/>
-          <w:szCs w:val="24"/>
-        </w:rPr>
-        <w:t>tate.cpp</w:t>
-      </w:r>
-      <w:r>
-        <w:rPr>
-          <w:rFonts w:ascii="David" w:hAnsi="David" w:cs="David"/>
-          <w:sz w:val="24"/>
-          <w:szCs w:val="24"/>
+        <w:t>Moving</w:t>
+      </w:r>
+      <w:r>
+        <w:rPr>
+          <w:rFonts w:ascii="David" w:hAnsi="David" w:cs="David"/>
+          <w:sz w:val="24"/>
+          <w:szCs w:val="24"/>
+        </w:rPr>
+        <w:t>Object.cpp\</w:t>
+      </w:r>
+      <w:proofErr w:type="spellStart"/>
+      <w:r>
+        <w:rPr>
+          <w:rFonts w:ascii="David" w:hAnsi="David" w:cs="David"/>
+          <w:sz w:val="24"/>
+          <w:szCs w:val="24"/>
+        </w:rPr>
+        <w:t>MovingObject.h</w:t>
+      </w:r>
+      <w:proofErr w:type="spellEnd"/>
+      <w:r>
+        <w:rPr>
+          <w:rFonts w:ascii="David" w:hAnsi="David" w:cs="David" w:hint="cs"/>
+          <w:sz w:val="24"/>
+          <w:szCs w:val="24"/>
+          <w:rtl/>
         </w:rPr>
         <w:t xml:space="preserve"> </w:t>
       </w:r>
@@ -882,27 +1460,10 @@
           <w:rFonts w:ascii="David" w:hAnsi="David" w:cs="David"/>
           <w:sz w:val="24"/>
           <w:szCs w:val="24"/>
-        </w:rPr>
-        <w:t>\</w:t>
-      </w:r>
-      <w:proofErr w:type="spellStart"/>
-      <w:r>
-        <w:rPr>
-          <w:rFonts w:ascii="David" w:hAnsi="David" w:cs="David"/>
-          <w:sz w:val="24"/>
-          <w:szCs w:val="24"/>
-        </w:rPr>
-        <w:t>GameState</w:t>
-      </w:r>
-      <w:r>
-        <w:rPr>
-          <w:rFonts w:ascii="David" w:hAnsi="David" w:cs="David"/>
-          <w:sz w:val="24"/>
-          <w:szCs w:val="24"/>
-        </w:rPr>
-        <w:t>.h</w:t>
-      </w:r>
-      <w:proofErr w:type="spellEnd"/>
+          <w:rtl/>
+        </w:rPr>
+        <w:t>–</w:t>
+      </w:r>
       <w:r>
         <w:rPr>
           <w:rFonts w:ascii="David" w:hAnsi="David" w:cs="David" w:hint="cs"/>
@@ -914,21 +1475,21 @@
       </w:r>
       <w:r>
         <w:rPr>
-          <w:rFonts w:ascii="David" w:hAnsi="David" w:cs="David"/>
-          <w:sz w:val="24"/>
-          <w:szCs w:val="24"/>
-          <w:rtl/>
-        </w:rPr>
-        <w:t>–</w:t>
-      </w:r>
-      <w:r>
-        <w:rPr>
-          <w:rFonts w:ascii="David" w:hAnsi="David" w:cs="David" w:hint="cs"/>
-          <w:sz w:val="24"/>
-          <w:szCs w:val="24"/>
-          <w:rtl/>
-        </w:rPr>
-        <w:t xml:space="preserve"> מחלקה המחזיקה מידע אודות מצב השחקן: כמה חיים יש לו, ניקוד ומספר השלב בו הוא נמצא. </w:t>
+          <w:rFonts w:ascii="David" w:hAnsi="David" w:cs="David" w:hint="cs"/>
+          <w:sz w:val="24"/>
+          <w:szCs w:val="24"/>
+          <w:rtl/>
+        </w:rPr>
+        <w:t>מחלקה אבסטרקטית</w:t>
+      </w:r>
+      <w:r>
+        <w:rPr>
+          <w:rFonts w:ascii="David" w:hAnsi="David" w:cs="David" w:hint="cs"/>
+          <w:sz w:val="24"/>
+          <w:szCs w:val="24"/>
+          <w:rtl/>
+        </w:rPr>
+        <w:t>. מחלקת האם של כל האובייקטים הנעים במשחק.</w:t>
       </w:r>
     </w:p>
     <w:p>
@@ -954,6 +1515,1686 @@
           <w:sz w:val="24"/>
           <w:szCs w:val="24"/>
         </w:rPr>
+        <w:t>StaticObject.cpp\</w:t>
+      </w:r>
+      <w:proofErr w:type="spellStart"/>
+      <w:r>
+        <w:rPr>
+          <w:rFonts w:ascii="David" w:hAnsi="David" w:cs="David"/>
+          <w:sz w:val="24"/>
+          <w:szCs w:val="24"/>
+        </w:rPr>
+        <w:t>Static</w:t>
+      </w:r>
+      <w:r>
+        <w:rPr>
+          <w:rFonts w:ascii="David" w:hAnsi="David" w:cs="David"/>
+          <w:sz w:val="24"/>
+          <w:szCs w:val="24"/>
+        </w:rPr>
+        <w:t>Object.h</w:t>
+      </w:r>
+      <w:proofErr w:type="spellEnd"/>
+      <w:r>
+        <w:rPr>
+          <w:rFonts w:ascii="David" w:hAnsi="David" w:cs="David" w:hint="cs"/>
+          <w:sz w:val="24"/>
+          <w:szCs w:val="24"/>
+          <w:rtl/>
+        </w:rPr>
+        <w:t xml:space="preserve"> </w:t>
+      </w:r>
+      <w:r>
+        <w:rPr>
+          <w:rFonts w:ascii="David" w:hAnsi="David" w:cs="David"/>
+          <w:sz w:val="24"/>
+          <w:szCs w:val="24"/>
+          <w:rtl/>
+        </w:rPr>
+        <w:t>–</w:t>
+      </w:r>
+      <w:r>
+        <w:rPr>
+          <w:rFonts w:ascii="David" w:hAnsi="David" w:cs="David" w:hint="cs"/>
+          <w:sz w:val="24"/>
+          <w:szCs w:val="24"/>
+          <w:rtl/>
+        </w:rPr>
+        <w:t xml:space="preserve"> </w:t>
+      </w:r>
+      <w:r>
+        <w:rPr>
+          <w:rFonts w:ascii="David" w:hAnsi="David" w:cs="David" w:hint="cs"/>
+          <w:sz w:val="24"/>
+          <w:szCs w:val="24"/>
+          <w:rtl/>
+        </w:rPr>
+        <w:t>מחלקה אבסטרקטית</w:t>
+      </w:r>
+      <w:r>
+        <w:rPr>
+          <w:rFonts w:ascii="David" w:hAnsi="David" w:cs="David" w:hint="cs"/>
+          <w:sz w:val="24"/>
+          <w:szCs w:val="24"/>
+          <w:rtl/>
+        </w:rPr>
+        <w:t>, מחלקת האם של האובייקטים הסטטיים במשחק.</w:t>
+      </w:r>
+    </w:p>
+    <w:p>
+      <w:pPr>
+        <w:pStyle w:val="ListParagraph"/>
+        <w:numPr>
+          <w:ilvl w:val="0"/>
+          <w:numId w:val="3"/>
+        </w:numPr>
+        <w:bidi/>
+        <w:spacing w:line="360" w:lineRule="auto"/>
+        <w:rPr>
+          <w:rFonts w:ascii="David" w:hAnsi="David" w:cs="David"/>
+          <w:b/>
+          <w:bCs/>
+          <w:sz w:val="24"/>
+          <w:szCs w:val="24"/>
+        </w:rPr>
+      </w:pPr>
+      <w:r>
+        <w:rPr>
+          <w:rFonts w:ascii="David" w:hAnsi="David" w:cs="David"/>
+          <w:sz w:val="24"/>
+          <w:szCs w:val="24"/>
+        </w:rPr>
+        <w:t>Collectable</w:t>
+      </w:r>
+      <w:r>
+        <w:rPr>
+          <w:rFonts w:ascii="David" w:hAnsi="David" w:cs="David"/>
+          <w:sz w:val="24"/>
+          <w:szCs w:val="24"/>
+        </w:rPr>
+        <w:t>Object.cpp\</w:t>
+      </w:r>
+      <w:proofErr w:type="spellStart"/>
+      <w:r>
+        <w:rPr>
+          <w:rFonts w:ascii="David" w:hAnsi="David" w:cs="David"/>
+          <w:sz w:val="24"/>
+          <w:szCs w:val="24"/>
+        </w:rPr>
+        <w:t>CollectableObject.h</w:t>
+      </w:r>
+      <w:proofErr w:type="spellEnd"/>
+      <w:r>
+        <w:rPr>
+          <w:rFonts w:ascii="David" w:hAnsi="David" w:cs="David" w:hint="cs"/>
+          <w:sz w:val="24"/>
+          <w:szCs w:val="24"/>
+          <w:rtl/>
+        </w:rPr>
+        <w:t xml:space="preserve"> </w:t>
+      </w:r>
+      <w:r>
+        <w:rPr>
+          <w:rFonts w:ascii="David" w:hAnsi="David" w:cs="David"/>
+          <w:sz w:val="24"/>
+          <w:szCs w:val="24"/>
+          <w:rtl/>
+        </w:rPr>
+        <w:t>–</w:t>
+      </w:r>
+      <w:r>
+        <w:rPr>
+          <w:rFonts w:ascii="David" w:hAnsi="David" w:cs="David" w:hint="cs"/>
+          <w:sz w:val="24"/>
+          <w:szCs w:val="24"/>
+          <w:rtl/>
+        </w:rPr>
+        <w:t xml:space="preserve"> </w:t>
+      </w:r>
+      <w:r>
+        <w:rPr>
+          <w:rFonts w:ascii="David" w:hAnsi="David" w:cs="David" w:hint="cs"/>
+          <w:sz w:val="24"/>
+          <w:szCs w:val="24"/>
+          <w:rtl/>
+        </w:rPr>
+        <w:t>מחלקה אבסטרקטית</w:t>
+      </w:r>
+      <w:r>
+        <w:rPr>
+          <w:rFonts w:ascii="David" w:hAnsi="David" w:cs="David" w:hint="cs"/>
+          <w:sz w:val="24"/>
+          <w:szCs w:val="24"/>
+          <w:rtl/>
+        </w:rPr>
+        <w:t>, מחלקת הבסיס של כל האובייקטים שניתן לאסוף אותם במשחק (מטבע\מתנה)</w:t>
+      </w:r>
+    </w:p>
+    <w:p>
+      <w:pPr>
+        <w:pStyle w:val="ListParagraph"/>
+        <w:numPr>
+          <w:ilvl w:val="0"/>
+          <w:numId w:val="3"/>
+        </w:numPr>
+        <w:bidi/>
+        <w:spacing w:line="360" w:lineRule="auto"/>
+        <w:rPr>
+          <w:rFonts w:ascii="David" w:hAnsi="David" w:cs="David"/>
+          <w:b/>
+          <w:bCs/>
+          <w:sz w:val="24"/>
+          <w:szCs w:val="24"/>
+        </w:rPr>
+      </w:pPr>
+      <w:r>
+        <w:rPr>
+          <w:rFonts w:ascii="David" w:hAnsi="David" w:cs="David" w:hint="cs"/>
+          <w:sz w:val="24"/>
+          <w:szCs w:val="24"/>
+        </w:rPr>
+        <w:t>P</w:t>
+      </w:r>
+      <w:r>
+        <w:rPr>
+          <w:rFonts w:ascii="David" w:hAnsi="David" w:cs="David"/>
+          <w:sz w:val="24"/>
+          <w:szCs w:val="24"/>
+        </w:rPr>
+        <w:t xml:space="preserve">layer.cpp\ </w:t>
+      </w:r>
+      <w:proofErr w:type="spellStart"/>
+      <w:r>
+        <w:rPr>
+          <w:rFonts w:ascii="David" w:hAnsi="David" w:cs="David"/>
+          <w:sz w:val="24"/>
+          <w:szCs w:val="24"/>
+        </w:rPr>
+        <w:t>Player.h</w:t>
+      </w:r>
+      <w:proofErr w:type="spellEnd"/>
+      <w:r>
+        <w:rPr>
+          <w:rFonts w:ascii="David" w:hAnsi="David" w:cs="David" w:hint="cs"/>
+          <w:sz w:val="24"/>
+          <w:szCs w:val="24"/>
+          <w:rtl/>
+        </w:rPr>
+        <w:t xml:space="preserve"> </w:t>
+      </w:r>
+      <w:r>
+        <w:rPr>
+          <w:rFonts w:ascii="David" w:hAnsi="David" w:cs="David"/>
+          <w:sz w:val="24"/>
+          <w:szCs w:val="24"/>
+          <w:rtl/>
+        </w:rPr>
+        <w:t>–</w:t>
+      </w:r>
+      <w:r>
+        <w:rPr>
+          <w:rFonts w:ascii="David" w:hAnsi="David" w:cs="David" w:hint="cs"/>
+          <w:sz w:val="24"/>
+          <w:szCs w:val="24"/>
+          <w:rtl/>
+        </w:rPr>
+        <w:t xml:space="preserve"> מחלקת שחקן, </w:t>
+      </w:r>
+      <w:r>
+        <w:rPr>
+          <w:rFonts w:ascii="David" w:hAnsi="David" w:cs="David" w:hint="cs"/>
+          <w:sz w:val="24"/>
+          <w:szCs w:val="24"/>
+          <w:rtl/>
+        </w:rPr>
+        <w:t>מנהלת את התזוזות של השחקן, האנימציות והתנגשויות שלו עם האובייקטים הסטטיים במשחק. בנוסף גם מבצעת את פעולת החפירה.</w:t>
+      </w:r>
+    </w:p>
+    <w:p>
+      <w:pPr>
+        <w:pStyle w:val="ListParagraph"/>
+        <w:numPr>
+          <w:ilvl w:val="0"/>
+          <w:numId w:val="3"/>
+        </w:numPr>
+        <w:bidi/>
+        <w:spacing w:line="360" w:lineRule="auto"/>
+        <w:rPr>
+          <w:rFonts w:ascii="David" w:hAnsi="David" w:cs="David"/>
+          <w:b/>
+          <w:bCs/>
+          <w:sz w:val="24"/>
+          <w:szCs w:val="24"/>
+        </w:rPr>
+      </w:pPr>
+      <w:r>
+        <w:rPr>
+          <w:rFonts w:ascii="David" w:hAnsi="David" w:cs="David"/>
+          <w:sz w:val="24"/>
+          <w:szCs w:val="24"/>
+        </w:rPr>
+        <w:t xml:space="preserve">Enemy.cpp\ </w:t>
+      </w:r>
+      <w:proofErr w:type="spellStart"/>
+      <w:r>
+        <w:rPr>
+          <w:rFonts w:ascii="David" w:hAnsi="David" w:cs="David"/>
+          <w:sz w:val="24"/>
+          <w:szCs w:val="24"/>
+        </w:rPr>
+        <w:t>Enemy.h</w:t>
+      </w:r>
+      <w:proofErr w:type="spellEnd"/>
+      <w:r>
+        <w:rPr>
+          <w:rFonts w:ascii="David" w:hAnsi="David" w:cs="David" w:hint="cs"/>
+          <w:sz w:val="24"/>
+          <w:szCs w:val="24"/>
+          <w:rtl/>
+        </w:rPr>
+        <w:t xml:space="preserve"> </w:t>
+      </w:r>
+      <w:r>
+        <w:rPr>
+          <w:rFonts w:ascii="David" w:hAnsi="David" w:cs="David"/>
+          <w:sz w:val="24"/>
+          <w:szCs w:val="24"/>
+          <w:rtl/>
+        </w:rPr>
+        <w:t>–</w:t>
+      </w:r>
+      <w:r>
+        <w:rPr>
+          <w:rFonts w:ascii="David" w:hAnsi="David" w:cs="David" w:hint="cs"/>
+          <w:sz w:val="24"/>
+          <w:szCs w:val="24"/>
+          <w:rtl/>
+        </w:rPr>
+        <w:t xml:space="preserve"> מחלקת </w:t>
+      </w:r>
+      <w:r>
+        <w:rPr>
+          <w:rFonts w:ascii="David" w:hAnsi="David" w:cs="David" w:hint="cs"/>
+          <w:sz w:val="24"/>
+          <w:szCs w:val="24"/>
+          <w:rtl/>
+        </w:rPr>
+        <w:t>הבסיס של האויבים במשחק, כל שלושת סוגי האויבים יורשים ממחלקה זו.</w:t>
+      </w:r>
+    </w:p>
+    <w:p>
+      <w:pPr>
+        <w:pStyle w:val="ListParagraph"/>
+        <w:numPr>
+          <w:ilvl w:val="0"/>
+          <w:numId w:val="3"/>
+        </w:numPr>
+        <w:bidi/>
+        <w:spacing w:line="360" w:lineRule="auto"/>
+        <w:rPr>
+          <w:rFonts w:ascii="David" w:hAnsi="David" w:cs="David"/>
+          <w:b/>
+          <w:bCs/>
+          <w:sz w:val="24"/>
+          <w:szCs w:val="24"/>
+        </w:rPr>
+      </w:pPr>
+      <w:r>
+        <w:rPr>
+          <w:rFonts w:ascii="David" w:hAnsi="David" w:cs="David"/>
+          <w:sz w:val="24"/>
+          <w:szCs w:val="24"/>
+        </w:rPr>
+        <w:t>Coin</w:t>
+      </w:r>
+      <w:r>
+        <w:rPr>
+          <w:rFonts w:ascii="David" w:hAnsi="David" w:cs="David"/>
+          <w:sz w:val="24"/>
+          <w:szCs w:val="24"/>
+        </w:rPr>
+        <w:t xml:space="preserve">.cpp\ </w:t>
+      </w:r>
+      <w:proofErr w:type="spellStart"/>
+      <w:r>
+        <w:rPr>
+          <w:rFonts w:ascii="David" w:hAnsi="David" w:cs="David"/>
+          <w:sz w:val="24"/>
+          <w:szCs w:val="24"/>
+        </w:rPr>
+        <w:t>Coin</w:t>
+      </w:r>
+      <w:r>
+        <w:rPr>
+          <w:rFonts w:ascii="David" w:hAnsi="David" w:cs="David"/>
+          <w:sz w:val="24"/>
+          <w:szCs w:val="24"/>
+        </w:rPr>
+        <w:t>.h</w:t>
+      </w:r>
+      <w:proofErr w:type="spellEnd"/>
+      <w:r>
+        <w:rPr>
+          <w:rFonts w:ascii="David" w:hAnsi="David" w:cs="David" w:hint="cs"/>
+          <w:sz w:val="24"/>
+          <w:szCs w:val="24"/>
+          <w:rtl/>
+        </w:rPr>
+        <w:t xml:space="preserve"> </w:t>
+      </w:r>
+      <w:r>
+        <w:rPr>
+          <w:rFonts w:ascii="David" w:hAnsi="David" w:cs="David"/>
+          <w:sz w:val="24"/>
+          <w:szCs w:val="24"/>
+          <w:rtl/>
+        </w:rPr>
+        <w:t>–</w:t>
+      </w:r>
+      <w:r>
+        <w:rPr>
+          <w:rFonts w:ascii="David" w:hAnsi="David" w:cs="David" w:hint="cs"/>
+          <w:sz w:val="24"/>
+          <w:szCs w:val="24"/>
+          <w:rtl/>
+        </w:rPr>
+        <w:t xml:space="preserve">מחלקה המייצגת את המטבע. יש לו  </w:t>
+      </w:r>
+      <w:proofErr w:type="spellStart"/>
+      <w:r>
+        <w:rPr>
+          <w:rFonts w:ascii="David" w:hAnsi="David" w:cs="David" w:hint="cs"/>
+          <w:sz w:val="24"/>
+          <w:szCs w:val="24"/>
+          <w:rtl/>
+        </w:rPr>
+        <w:t>ממבר</w:t>
+      </w:r>
+      <w:proofErr w:type="spellEnd"/>
+      <w:r>
+        <w:rPr>
+          <w:rFonts w:ascii="David" w:hAnsi="David" w:cs="David" w:hint="cs"/>
+          <w:sz w:val="24"/>
+          <w:szCs w:val="24"/>
+          <w:rtl/>
+        </w:rPr>
+        <w:t xml:space="preserve"> סטטי שמנהל את מספר המטבעות על הלוח ומשנה אותו כשהשחקן אוסף מטבעות\השלב משתנה\מתחיל מחדש. כמו כן, הוא מנהל התנגשויות עם השחקן.</w:t>
+      </w:r>
+    </w:p>
+    <w:p>
+      <w:pPr>
+        <w:pStyle w:val="ListParagraph"/>
+        <w:numPr>
+          <w:ilvl w:val="0"/>
+          <w:numId w:val="3"/>
+        </w:numPr>
+        <w:bidi/>
+        <w:spacing w:line="360" w:lineRule="auto"/>
+        <w:rPr>
+          <w:rFonts w:ascii="David" w:hAnsi="David" w:cs="David"/>
+          <w:b/>
+          <w:bCs/>
+          <w:sz w:val="24"/>
+          <w:szCs w:val="24"/>
+        </w:rPr>
+      </w:pPr>
+      <w:r>
+        <w:rPr>
+          <w:rFonts w:ascii="David" w:hAnsi="David" w:cs="David"/>
+          <w:sz w:val="24"/>
+          <w:szCs w:val="24"/>
+        </w:rPr>
+        <w:t>Gift</w:t>
+      </w:r>
+      <w:r>
+        <w:rPr>
+          <w:rFonts w:ascii="David" w:hAnsi="David" w:cs="David"/>
+          <w:sz w:val="24"/>
+          <w:szCs w:val="24"/>
+        </w:rPr>
+        <w:t xml:space="preserve">.cpp\ </w:t>
+      </w:r>
+      <w:proofErr w:type="spellStart"/>
+      <w:r>
+        <w:rPr>
+          <w:rFonts w:ascii="David" w:hAnsi="David" w:cs="David"/>
+          <w:sz w:val="24"/>
+          <w:szCs w:val="24"/>
+        </w:rPr>
+        <w:t>Gift</w:t>
+      </w:r>
+      <w:r>
+        <w:rPr>
+          <w:rFonts w:ascii="David" w:hAnsi="David" w:cs="David"/>
+          <w:sz w:val="24"/>
+          <w:szCs w:val="24"/>
+        </w:rPr>
+        <w:t>.h</w:t>
+      </w:r>
+      <w:proofErr w:type="spellEnd"/>
+      <w:r>
+        <w:rPr>
+          <w:rFonts w:ascii="David" w:hAnsi="David" w:cs="David" w:hint="cs"/>
+          <w:sz w:val="24"/>
+          <w:szCs w:val="24"/>
+          <w:rtl/>
+        </w:rPr>
+        <w:t xml:space="preserve"> </w:t>
+      </w:r>
+      <w:r>
+        <w:rPr>
+          <w:rFonts w:ascii="David" w:hAnsi="David" w:cs="David"/>
+          <w:sz w:val="24"/>
+          <w:szCs w:val="24"/>
+          <w:rtl/>
+        </w:rPr>
+        <w:t>–</w:t>
+      </w:r>
+      <w:r>
+        <w:rPr>
+          <w:rFonts w:ascii="David" w:hAnsi="David" w:cs="David" w:hint="cs"/>
+          <w:sz w:val="24"/>
+          <w:szCs w:val="24"/>
+          <w:rtl/>
+        </w:rPr>
+        <w:t>מחלקת הבסיס של המתנות, כל מחלקה המייצגת סוג מתנה יורשת ממחלקה זו.</w:t>
+      </w:r>
+    </w:p>
+    <w:p>
+      <w:pPr>
+        <w:pStyle w:val="ListParagraph"/>
+        <w:numPr>
+          <w:ilvl w:val="0"/>
+          <w:numId w:val="3"/>
+        </w:numPr>
+        <w:bidi/>
+        <w:spacing w:line="360" w:lineRule="auto"/>
+        <w:rPr>
+          <w:rFonts w:ascii="David" w:hAnsi="David" w:cs="David"/>
+          <w:b/>
+          <w:bCs/>
+          <w:sz w:val="24"/>
+          <w:szCs w:val="24"/>
+        </w:rPr>
+      </w:pPr>
+      <w:r>
+        <w:rPr>
+          <w:rFonts w:ascii="David" w:hAnsi="David" w:cs="David"/>
+          <w:sz w:val="24"/>
+          <w:szCs w:val="24"/>
+        </w:rPr>
+        <w:t>Ladder</w:t>
+      </w:r>
+      <w:r>
+        <w:rPr>
+          <w:rFonts w:ascii="David" w:hAnsi="David" w:cs="David"/>
+          <w:sz w:val="24"/>
+          <w:szCs w:val="24"/>
+        </w:rPr>
+        <w:t xml:space="preserve">.cpp\ </w:t>
+      </w:r>
+      <w:proofErr w:type="spellStart"/>
+      <w:r>
+        <w:rPr>
+          <w:rFonts w:ascii="David" w:hAnsi="David" w:cs="David"/>
+          <w:sz w:val="24"/>
+          <w:szCs w:val="24"/>
+        </w:rPr>
+        <w:t>Ladder</w:t>
+      </w:r>
+      <w:r>
+        <w:rPr>
+          <w:rFonts w:ascii="David" w:hAnsi="David" w:cs="David"/>
+          <w:sz w:val="24"/>
+          <w:szCs w:val="24"/>
+        </w:rPr>
+        <w:t>.h</w:t>
+      </w:r>
+      <w:proofErr w:type="spellEnd"/>
+      <w:r>
+        <w:rPr>
+          <w:rFonts w:ascii="David" w:hAnsi="David" w:cs="David" w:hint="cs"/>
+          <w:sz w:val="24"/>
+          <w:szCs w:val="24"/>
+          <w:rtl/>
+        </w:rPr>
+        <w:t xml:space="preserve"> </w:t>
+      </w:r>
+      <w:r>
+        <w:rPr>
+          <w:rFonts w:ascii="David" w:hAnsi="David" w:cs="David"/>
+          <w:sz w:val="24"/>
+          <w:szCs w:val="24"/>
+          <w:rtl/>
+        </w:rPr>
+        <w:t>–</w:t>
+      </w:r>
+      <w:r>
+        <w:rPr>
+          <w:rFonts w:ascii="David" w:hAnsi="David" w:cs="David" w:hint="cs"/>
+          <w:sz w:val="24"/>
+          <w:szCs w:val="24"/>
+          <w:rtl/>
+        </w:rPr>
+        <w:t>מחלקה המייצגת את האובייקט הסטטי סולם.</w:t>
+      </w:r>
+    </w:p>
+    <w:p>
+      <w:pPr>
+        <w:pStyle w:val="ListParagraph"/>
+        <w:numPr>
+          <w:ilvl w:val="0"/>
+          <w:numId w:val="3"/>
+        </w:numPr>
+        <w:bidi/>
+        <w:spacing w:line="360" w:lineRule="auto"/>
+        <w:rPr>
+          <w:rFonts w:ascii="David" w:hAnsi="David" w:cs="David"/>
+          <w:b/>
+          <w:bCs/>
+          <w:sz w:val="24"/>
+          <w:szCs w:val="24"/>
+        </w:rPr>
+      </w:pPr>
+      <w:r>
+        <w:rPr>
+          <w:rFonts w:ascii="David" w:hAnsi="David" w:cs="David"/>
+          <w:sz w:val="24"/>
+          <w:szCs w:val="24"/>
+        </w:rPr>
+        <w:t>Wall</w:t>
+      </w:r>
+      <w:r>
+        <w:rPr>
+          <w:rFonts w:ascii="David" w:hAnsi="David" w:cs="David"/>
+          <w:sz w:val="24"/>
+          <w:szCs w:val="24"/>
+        </w:rPr>
+        <w:t xml:space="preserve">.cpp\ </w:t>
+      </w:r>
+      <w:proofErr w:type="spellStart"/>
+      <w:r>
+        <w:rPr>
+          <w:rFonts w:ascii="David" w:hAnsi="David" w:cs="David"/>
+          <w:sz w:val="24"/>
+          <w:szCs w:val="24"/>
+        </w:rPr>
+        <w:t>Wall</w:t>
+      </w:r>
+      <w:r>
+        <w:rPr>
+          <w:rFonts w:ascii="David" w:hAnsi="David" w:cs="David"/>
+          <w:sz w:val="24"/>
+          <w:szCs w:val="24"/>
+        </w:rPr>
+        <w:t>.h</w:t>
+      </w:r>
+      <w:proofErr w:type="spellEnd"/>
+      <w:r>
+        <w:rPr>
+          <w:rFonts w:ascii="David" w:hAnsi="David" w:cs="David" w:hint="cs"/>
+          <w:sz w:val="24"/>
+          <w:szCs w:val="24"/>
+          <w:rtl/>
+        </w:rPr>
+        <w:t xml:space="preserve"> </w:t>
+      </w:r>
+      <w:r>
+        <w:rPr>
+          <w:rFonts w:ascii="David" w:hAnsi="David" w:cs="David"/>
+          <w:sz w:val="24"/>
+          <w:szCs w:val="24"/>
+          <w:rtl/>
+        </w:rPr>
+        <w:t>–</w:t>
+      </w:r>
+      <w:r>
+        <w:rPr>
+          <w:rFonts w:ascii="David" w:hAnsi="David" w:cs="David" w:hint="cs"/>
+          <w:sz w:val="24"/>
+          <w:szCs w:val="24"/>
+          <w:rtl/>
+        </w:rPr>
+        <w:t xml:space="preserve"> </w:t>
+      </w:r>
+      <w:r>
+        <w:rPr>
+          <w:rFonts w:ascii="David" w:hAnsi="David" w:cs="David" w:hint="cs"/>
+          <w:sz w:val="24"/>
+          <w:szCs w:val="24"/>
+          <w:rtl/>
+        </w:rPr>
+        <w:t xml:space="preserve">מחלקה המייצגת את האובייקט הסטטי </w:t>
+      </w:r>
+      <w:r>
+        <w:rPr>
+          <w:rFonts w:ascii="David" w:hAnsi="David" w:cs="David" w:hint="cs"/>
+          <w:sz w:val="24"/>
+          <w:szCs w:val="24"/>
+          <w:rtl/>
+        </w:rPr>
+        <w:t>קיר\רצפה</w:t>
+      </w:r>
+      <w:r>
+        <w:rPr>
+          <w:rFonts w:ascii="David" w:hAnsi="David" w:cs="David" w:hint="cs"/>
+          <w:sz w:val="24"/>
+          <w:szCs w:val="24"/>
+          <w:rtl/>
+        </w:rPr>
+        <w:t>.</w:t>
+      </w:r>
+    </w:p>
+    <w:p>
+      <w:pPr>
+        <w:pStyle w:val="ListParagraph"/>
+        <w:numPr>
+          <w:ilvl w:val="0"/>
+          <w:numId w:val="3"/>
+        </w:numPr>
+        <w:bidi/>
+        <w:spacing w:line="360" w:lineRule="auto"/>
+        <w:rPr>
+          <w:rFonts w:ascii="David" w:hAnsi="David" w:cs="David"/>
+          <w:b/>
+          <w:bCs/>
+          <w:sz w:val="24"/>
+          <w:szCs w:val="24"/>
+        </w:rPr>
+      </w:pPr>
+      <w:r>
+        <w:rPr>
+          <w:rFonts w:ascii="David" w:hAnsi="David" w:cs="David"/>
+          <w:sz w:val="24"/>
+          <w:szCs w:val="24"/>
+        </w:rPr>
+        <w:t>Rod</w:t>
+      </w:r>
+      <w:r>
+        <w:rPr>
+          <w:rFonts w:ascii="David" w:hAnsi="David" w:cs="David"/>
+          <w:sz w:val="24"/>
+          <w:szCs w:val="24"/>
+        </w:rPr>
+        <w:t xml:space="preserve">.cpp\ </w:t>
+      </w:r>
+      <w:proofErr w:type="spellStart"/>
+      <w:r>
+        <w:rPr>
+          <w:rFonts w:ascii="David" w:hAnsi="David" w:cs="David"/>
+          <w:sz w:val="24"/>
+          <w:szCs w:val="24"/>
+        </w:rPr>
+        <w:t>Rod</w:t>
+      </w:r>
+      <w:r>
+        <w:rPr>
+          <w:rFonts w:ascii="David" w:hAnsi="David" w:cs="David"/>
+          <w:sz w:val="24"/>
+          <w:szCs w:val="24"/>
+        </w:rPr>
+        <w:t>.h</w:t>
+      </w:r>
+      <w:proofErr w:type="spellEnd"/>
+      <w:r>
+        <w:rPr>
+          <w:rFonts w:ascii="David" w:hAnsi="David" w:cs="David" w:hint="cs"/>
+          <w:sz w:val="24"/>
+          <w:szCs w:val="24"/>
+          <w:rtl/>
+        </w:rPr>
+        <w:t xml:space="preserve"> </w:t>
+      </w:r>
+      <w:r>
+        <w:rPr>
+          <w:rFonts w:ascii="David" w:hAnsi="David" w:cs="David"/>
+          <w:sz w:val="24"/>
+          <w:szCs w:val="24"/>
+          <w:rtl/>
+        </w:rPr>
+        <w:t>–</w:t>
+      </w:r>
+      <w:r>
+        <w:rPr>
+          <w:rFonts w:ascii="David" w:hAnsi="David" w:cs="David" w:hint="cs"/>
+          <w:sz w:val="24"/>
+          <w:szCs w:val="24"/>
+          <w:rtl/>
+        </w:rPr>
+        <w:t xml:space="preserve"> </w:t>
+      </w:r>
+      <w:r>
+        <w:rPr>
+          <w:rFonts w:ascii="David" w:hAnsi="David" w:cs="David" w:hint="cs"/>
+          <w:sz w:val="24"/>
+          <w:szCs w:val="24"/>
+          <w:rtl/>
+        </w:rPr>
+        <w:t xml:space="preserve">מחלקה המייצגת את האובייקט הסטטי </w:t>
+      </w:r>
+      <w:r>
+        <w:rPr>
+          <w:rFonts w:ascii="David" w:hAnsi="David" w:cs="David" w:hint="cs"/>
+          <w:sz w:val="24"/>
+          <w:szCs w:val="24"/>
+          <w:rtl/>
+        </w:rPr>
+        <w:t>מוט</w:t>
+      </w:r>
+      <w:r>
+        <w:rPr>
+          <w:rFonts w:ascii="David" w:hAnsi="David" w:cs="David" w:hint="cs"/>
+          <w:sz w:val="24"/>
+          <w:szCs w:val="24"/>
+          <w:rtl/>
+        </w:rPr>
+        <w:t>.</w:t>
+      </w:r>
+    </w:p>
+    <w:p>
+      <w:pPr>
+        <w:pStyle w:val="ListParagraph"/>
+        <w:numPr>
+          <w:ilvl w:val="0"/>
+          <w:numId w:val="3"/>
+        </w:numPr>
+        <w:bidi/>
+        <w:spacing w:line="360" w:lineRule="auto"/>
+        <w:rPr>
+          <w:rFonts w:ascii="David" w:hAnsi="David" w:cs="David"/>
+          <w:b/>
+          <w:bCs/>
+          <w:sz w:val="24"/>
+          <w:szCs w:val="24"/>
+        </w:rPr>
+      </w:pPr>
+      <w:r>
+        <w:rPr>
+          <w:rFonts w:ascii="David" w:hAnsi="David" w:cs="David"/>
+          <w:sz w:val="24"/>
+          <w:szCs w:val="24"/>
+        </w:rPr>
+        <w:t>TimeGift</w:t>
+      </w:r>
+      <w:r>
+        <w:rPr>
+          <w:rFonts w:ascii="David" w:hAnsi="David" w:cs="David"/>
+          <w:sz w:val="24"/>
+          <w:szCs w:val="24"/>
+        </w:rPr>
+        <w:t>.cpp</w:t>
+      </w:r>
+      <w:r>
+        <w:rPr>
+          <w:rFonts w:ascii="David" w:hAnsi="David" w:cs="David"/>
+          <w:sz w:val="24"/>
+          <w:szCs w:val="24"/>
+        </w:rPr>
+        <w:t xml:space="preserve"> </w:t>
+      </w:r>
+      <w:r>
+        <w:rPr>
+          <w:rFonts w:ascii="David" w:hAnsi="David" w:cs="David"/>
+          <w:sz w:val="24"/>
+          <w:szCs w:val="24"/>
+        </w:rPr>
+        <w:t>\</w:t>
+      </w:r>
+      <w:proofErr w:type="spellStart"/>
+      <w:r>
+        <w:rPr>
+          <w:rFonts w:ascii="David" w:hAnsi="David" w:cs="David"/>
+          <w:sz w:val="24"/>
+          <w:szCs w:val="24"/>
+        </w:rPr>
+        <w:t>TimeGift.h</w:t>
+      </w:r>
+      <w:proofErr w:type="spellEnd"/>
+      <w:r>
+        <w:rPr>
+          <w:rFonts w:ascii="David" w:hAnsi="David" w:cs="David" w:hint="cs"/>
+          <w:sz w:val="24"/>
+          <w:szCs w:val="24"/>
+          <w:rtl/>
+        </w:rPr>
+        <w:t xml:space="preserve"> </w:t>
+      </w:r>
+      <w:r>
+        <w:rPr>
+          <w:rFonts w:ascii="David" w:hAnsi="David" w:cs="David"/>
+          <w:sz w:val="24"/>
+          <w:szCs w:val="24"/>
+          <w:rtl/>
+        </w:rPr>
+        <w:t>–</w:t>
+      </w:r>
+      <w:r>
+        <w:rPr>
+          <w:rFonts w:ascii="David" w:hAnsi="David" w:cs="David" w:hint="cs"/>
+          <w:sz w:val="24"/>
+          <w:szCs w:val="24"/>
+          <w:rtl/>
+        </w:rPr>
+        <w:t>מחלקה המייצגת את המתנה שמוסיפה בונוס של זמן.</w:t>
+      </w:r>
+    </w:p>
+    <w:p>
+      <w:pPr>
+        <w:pStyle w:val="ListParagraph"/>
+        <w:numPr>
+          <w:ilvl w:val="0"/>
+          <w:numId w:val="3"/>
+        </w:numPr>
+        <w:bidi/>
+        <w:spacing w:line="360" w:lineRule="auto"/>
+        <w:rPr>
+          <w:rFonts w:ascii="David" w:hAnsi="David" w:cs="David"/>
+          <w:b/>
+          <w:bCs/>
+          <w:sz w:val="24"/>
+          <w:szCs w:val="24"/>
+        </w:rPr>
+      </w:pPr>
+      <w:r>
+        <w:rPr>
+          <w:rFonts w:ascii="David" w:hAnsi="David" w:cs="David"/>
+          <w:sz w:val="24"/>
+          <w:szCs w:val="24"/>
+        </w:rPr>
+        <w:t>Score</w:t>
+      </w:r>
+      <w:r>
+        <w:rPr>
+          <w:rFonts w:ascii="David" w:hAnsi="David" w:cs="David"/>
+          <w:sz w:val="24"/>
+          <w:szCs w:val="24"/>
+        </w:rPr>
+        <w:t xml:space="preserve">Gift.cpp\ </w:t>
+      </w:r>
+      <w:proofErr w:type="spellStart"/>
+      <w:r>
+        <w:rPr>
+          <w:rFonts w:ascii="David" w:hAnsi="David" w:cs="David"/>
+          <w:sz w:val="24"/>
+          <w:szCs w:val="24"/>
+        </w:rPr>
+        <w:t>Score</w:t>
+      </w:r>
+      <w:r>
+        <w:rPr>
+          <w:rFonts w:ascii="David" w:hAnsi="David" w:cs="David"/>
+          <w:sz w:val="24"/>
+          <w:szCs w:val="24"/>
+        </w:rPr>
+        <w:t>Gift.h</w:t>
+      </w:r>
+      <w:proofErr w:type="spellEnd"/>
+      <w:r>
+        <w:rPr>
+          <w:rFonts w:ascii="David" w:hAnsi="David" w:cs="David" w:hint="cs"/>
+          <w:sz w:val="24"/>
+          <w:szCs w:val="24"/>
+          <w:rtl/>
+        </w:rPr>
+        <w:t xml:space="preserve"> </w:t>
+      </w:r>
+      <w:r>
+        <w:rPr>
+          <w:rFonts w:ascii="David" w:hAnsi="David" w:cs="David"/>
+          <w:sz w:val="24"/>
+          <w:szCs w:val="24"/>
+          <w:rtl/>
+        </w:rPr>
+        <w:t>–</w:t>
+      </w:r>
+      <w:r>
+        <w:rPr>
+          <w:rFonts w:ascii="David" w:hAnsi="David" w:cs="David" w:hint="cs"/>
+          <w:sz w:val="24"/>
+          <w:szCs w:val="24"/>
+          <w:rtl/>
+        </w:rPr>
+        <w:t>מחלקה המייצגת את המתנה שמוסיפה ניקוד לשחקן.</w:t>
+      </w:r>
+    </w:p>
+    <w:p>
+      <w:pPr>
+        <w:pStyle w:val="ListParagraph"/>
+        <w:numPr>
+          <w:ilvl w:val="0"/>
+          <w:numId w:val="3"/>
+        </w:numPr>
+        <w:bidi/>
+        <w:spacing w:line="360" w:lineRule="auto"/>
+        <w:rPr>
+          <w:rFonts w:ascii="David" w:hAnsi="David" w:cs="David"/>
+          <w:b/>
+          <w:bCs/>
+          <w:sz w:val="24"/>
+          <w:szCs w:val="24"/>
+        </w:rPr>
+      </w:pPr>
+      <w:r>
+        <w:rPr>
+          <w:rFonts w:ascii="David" w:hAnsi="David" w:cs="David"/>
+          <w:sz w:val="24"/>
+          <w:szCs w:val="24"/>
+        </w:rPr>
+        <w:t>Life</w:t>
+      </w:r>
+      <w:r>
+        <w:rPr>
+          <w:rFonts w:ascii="David" w:hAnsi="David" w:cs="David"/>
+          <w:sz w:val="24"/>
+          <w:szCs w:val="24"/>
+        </w:rPr>
+        <w:t xml:space="preserve">Gift.cpp\ </w:t>
+      </w:r>
+      <w:proofErr w:type="spellStart"/>
+      <w:r>
+        <w:rPr>
+          <w:rFonts w:ascii="David" w:hAnsi="David" w:cs="David"/>
+          <w:sz w:val="24"/>
+          <w:szCs w:val="24"/>
+        </w:rPr>
+        <w:t>Life</w:t>
+      </w:r>
+      <w:r>
+        <w:rPr>
+          <w:rFonts w:ascii="David" w:hAnsi="David" w:cs="David"/>
+          <w:sz w:val="24"/>
+          <w:szCs w:val="24"/>
+        </w:rPr>
+        <w:t>Gift.h</w:t>
+      </w:r>
+      <w:proofErr w:type="spellEnd"/>
+      <w:r>
+        <w:rPr>
+          <w:rFonts w:ascii="David" w:hAnsi="David" w:cs="David" w:hint="cs"/>
+          <w:sz w:val="24"/>
+          <w:szCs w:val="24"/>
+          <w:rtl/>
+        </w:rPr>
+        <w:t xml:space="preserve"> </w:t>
+      </w:r>
+      <w:r>
+        <w:rPr>
+          <w:rFonts w:ascii="David" w:hAnsi="David" w:cs="David"/>
+          <w:sz w:val="24"/>
+          <w:szCs w:val="24"/>
+          <w:rtl/>
+        </w:rPr>
+        <w:t>–</w:t>
+      </w:r>
+      <w:r>
+        <w:rPr>
+          <w:rFonts w:ascii="David" w:hAnsi="David" w:cs="David" w:hint="cs"/>
+          <w:sz w:val="24"/>
+          <w:szCs w:val="24"/>
+          <w:rtl/>
+        </w:rPr>
+        <w:t>מחלקה המייצגת את המתנה שמוסיפה עוד חיים לשחקן.</w:t>
+      </w:r>
+    </w:p>
+    <w:p>
+      <w:pPr>
+        <w:pStyle w:val="ListParagraph"/>
+        <w:numPr>
+          <w:ilvl w:val="0"/>
+          <w:numId w:val="3"/>
+        </w:numPr>
+        <w:bidi/>
+        <w:spacing w:line="360" w:lineRule="auto"/>
+        <w:rPr>
+          <w:rFonts w:ascii="David" w:hAnsi="David" w:cs="David"/>
+          <w:b/>
+          <w:bCs/>
+          <w:sz w:val="24"/>
+          <w:szCs w:val="24"/>
+        </w:rPr>
+      </w:pPr>
+      <w:r>
+        <w:rPr>
+          <w:rFonts w:ascii="David" w:hAnsi="David" w:cs="David"/>
+          <w:sz w:val="24"/>
+          <w:szCs w:val="24"/>
+        </w:rPr>
+        <w:lastRenderedPageBreak/>
+        <w:t>Bad</w:t>
+      </w:r>
+      <w:r>
+        <w:rPr>
+          <w:rFonts w:ascii="David" w:hAnsi="David" w:cs="David"/>
+          <w:sz w:val="24"/>
+          <w:szCs w:val="24"/>
+        </w:rPr>
+        <w:t xml:space="preserve">Gift.cpp\ </w:t>
+      </w:r>
+      <w:proofErr w:type="spellStart"/>
+      <w:r>
+        <w:rPr>
+          <w:rFonts w:ascii="David" w:hAnsi="David" w:cs="David"/>
+          <w:sz w:val="24"/>
+          <w:szCs w:val="24"/>
+        </w:rPr>
+        <w:t>Bad</w:t>
+      </w:r>
+      <w:r>
+        <w:rPr>
+          <w:rFonts w:ascii="David" w:hAnsi="David" w:cs="David"/>
+          <w:sz w:val="24"/>
+          <w:szCs w:val="24"/>
+        </w:rPr>
+        <w:t>Gift.h</w:t>
+      </w:r>
+      <w:proofErr w:type="spellEnd"/>
+      <w:r>
+        <w:rPr>
+          <w:rFonts w:ascii="David" w:hAnsi="David" w:cs="David" w:hint="cs"/>
+          <w:sz w:val="24"/>
+          <w:szCs w:val="24"/>
+          <w:rtl/>
+        </w:rPr>
+        <w:t xml:space="preserve"> </w:t>
+      </w:r>
+      <w:r>
+        <w:rPr>
+          <w:rFonts w:ascii="David" w:hAnsi="David" w:cs="David"/>
+          <w:sz w:val="24"/>
+          <w:szCs w:val="24"/>
+          <w:rtl/>
+        </w:rPr>
+        <w:t>–</w:t>
+      </w:r>
+      <w:r>
+        <w:rPr>
+          <w:rFonts w:ascii="David" w:hAnsi="David" w:cs="David" w:hint="cs"/>
+          <w:sz w:val="24"/>
+          <w:szCs w:val="24"/>
+          <w:rtl/>
+        </w:rPr>
+        <w:t>מחלקה המייצגת מתנה "רעה" שמוסיפה עוד אויב למשחק.</w:t>
+      </w:r>
+    </w:p>
+    <w:p>
+      <w:pPr>
+        <w:pStyle w:val="ListParagraph"/>
+        <w:numPr>
+          <w:ilvl w:val="0"/>
+          <w:numId w:val="3"/>
+        </w:numPr>
+        <w:bidi/>
+        <w:spacing w:line="360" w:lineRule="auto"/>
+        <w:rPr>
+          <w:rFonts w:ascii="David" w:hAnsi="David" w:cs="David"/>
+          <w:b/>
+          <w:bCs/>
+          <w:sz w:val="24"/>
+          <w:szCs w:val="24"/>
+        </w:rPr>
+      </w:pPr>
+      <w:r>
+        <w:rPr>
+          <w:rFonts w:ascii="David" w:hAnsi="David" w:cs="David" w:hint="cs"/>
+          <w:sz w:val="24"/>
+          <w:szCs w:val="24"/>
+        </w:rPr>
+        <w:t>S</w:t>
+      </w:r>
+      <w:r>
+        <w:rPr>
+          <w:rFonts w:ascii="David" w:hAnsi="David" w:cs="David"/>
+          <w:sz w:val="24"/>
+          <w:szCs w:val="24"/>
+        </w:rPr>
+        <w:t>mart</w:t>
+      </w:r>
+      <w:r>
+        <w:rPr>
+          <w:rFonts w:ascii="David" w:hAnsi="David" w:cs="David"/>
+          <w:sz w:val="24"/>
+          <w:szCs w:val="24"/>
+        </w:rPr>
+        <w:t xml:space="preserve">Enemy.cpp\ </w:t>
+      </w:r>
+      <w:proofErr w:type="spellStart"/>
+      <w:r>
+        <w:rPr>
+          <w:rFonts w:ascii="David" w:hAnsi="David" w:cs="David"/>
+          <w:sz w:val="24"/>
+          <w:szCs w:val="24"/>
+        </w:rPr>
+        <w:t>Smart</w:t>
+      </w:r>
+      <w:r>
+        <w:rPr>
+          <w:rFonts w:ascii="David" w:hAnsi="David" w:cs="David"/>
+          <w:sz w:val="24"/>
+          <w:szCs w:val="24"/>
+        </w:rPr>
+        <w:t>Enemy.h</w:t>
+      </w:r>
+      <w:proofErr w:type="spellEnd"/>
+      <w:r>
+        <w:rPr>
+          <w:rFonts w:ascii="David" w:hAnsi="David" w:cs="David" w:hint="cs"/>
+          <w:sz w:val="24"/>
+          <w:szCs w:val="24"/>
+          <w:rtl/>
+        </w:rPr>
+        <w:t xml:space="preserve"> </w:t>
+      </w:r>
+      <w:r>
+        <w:rPr>
+          <w:rFonts w:ascii="David" w:hAnsi="David" w:cs="David"/>
+          <w:sz w:val="24"/>
+          <w:szCs w:val="24"/>
+          <w:rtl/>
+        </w:rPr>
+        <w:t>–</w:t>
+      </w:r>
+      <w:r>
+        <w:rPr>
+          <w:rFonts w:ascii="David" w:hAnsi="David" w:cs="David" w:hint="cs"/>
+          <w:sz w:val="24"/>
+          <w:szCs w:val="24"/>
+          <w:rtl/>
+        </w:rPr>
+        <w:t xml:space="preserve"> </w:t>
+      </w:r>
+      <w:r>
+        <w:rPr>
+          <w:rFonts w:ascii="David" w:hAnsi="David" w:cs="David" w:hint="cs"/>
+          <w:sz w:val="24"/>
+          <w:szCs w:val="24"/>
+          <w:rtl/>
+        </w:rPr>
+        <w:t>מחלקה המייצגת אויב חכם, יורשת ממחלקת אויב, נע לעבר השחקן.</w:t>
+      </w:r>
+    </w:p>
+    <w:p>
+      <w:pPr>
+        <w:pStyle w:val="ListParagraph"/>
+        <w:numPr>
+          <w:ilvl w:val="0"/>
+          <w:numId w:val="3"/>
+        </w:numPr>
+        <w:bidi/>
+        <w:spacing w:line="360" w:lineRule="auto"/>
+        <w:rPr>
+          <w:rFonts w:ascii="David" w:hAnsi="David" w:cs="David"/>
+          <w:b/>
+          <w:bCs/>
+          <w:sz w:val="24"/>
+          <w:szCs w:val="24"/>
+        </w:rPr>
+      </w:pPr>
+      <w:r>
+        <w:rPr>
+          <w:rFonts w:ascii="David" w:hAnsi="David" w:cs="David"/>
+          <w:sz w:val="24"/>
+          <w:szCs w:val="24"/>
+        </w:rPr>
+        <w:t>Fool</w:t>
+      </w:r>
+      <w:r>
+        <w:rPr>
+          <w:rFonts w:ascii="David" w:hAnsi="David" w:cs="David"/>
+          <w:sz w:val="24"/>
+          <w:szCs w:val="24"/>
+        </w:rPr>
+        <w:t xml:space="preserve">Enemy.cpp\ </w:t>
+      </w:r>
+      <w:proofErr w:type="spellStart"/>
+      <w:r>
+        <w:rPr>
+          <w:rFonts w:ascii="David" w:hAnsi="David" w:cs="David"/>
+          <w:sz w:val="24"/>
+          <w:szCs w:val="24"/>
+        </w:rPr>
+        <w:t>Fool</w:t>
+      </w:r>
+      <w:r>
+        <w:rPr>
+          <w:rFonts w:ascii="David" w:hAnsi="David" w:cs="David"/>
+          <w:sz w:val="24"/>
+          <w:szCs w:val="24"/>
+        </w:rPr>
+        <w:t>Enemy.h</w:t>
+      </w:r>
+      <w:proofErr w:type="spellEnd"/>
+      <w:r>
+        <w:rPr>
+          <w:rFonts w:ascii="David" w:hAnsi="David" w:cs="David" w:hint="cs"/>
+          <w:sz w:val="24"/>
+          <w:szCs w:val="24"/>
+          <w:rtl/>
+        </w:rPr>
+        <w:t xml:space="preserve"> </w:t>
+      </w:r>
+      <w:r>
+        <w:rPr>
+          <w:rFonts w:ascii="David" w:hAnsi="David" w:cs="David"/>
+          <w:sz w:val="24"/>
+          <w:szCs w:val="24"/>
+          <w:rtl/>
+        </w:rPr>
+        <w:t>–</w:t>
+      </w:r>
+      <w:r>
+        <w:rPr>
+          <w:rFonts w:ascii="David" w:hAnsi="David" w:cs="David" w:hint="cs"/>
+          <w:sz w:val="24"/>
+          <w:szCs w:val="24"/>
+          <w:rtl/>
+        </w:rPr>
+        <w:t xml:space="preserve"> </w:t>
+      </w:r>
+      <w:r>
+        <w:rPr>
+          <w:rFonts w:ascii="David" w:hAnsi="David" w:cs="David" w:hint="cs"/>
+          <w:sz w:val="24"/>
+          <w:szCs w:val="24"/>
+          <w:rtl/>
+        </w:rPr>
+        <w:t xml:space="preserve">מחלקה המייצגת אויב </w:t>
+      </w:r>
+      <w:r>
+        <w:rPr>
+          <w:rFonts w:ascii="David" w:hAnsi="David" w:cs="David" w:hint="cs"/>
+          <w:sz w:val="24"/>
+          <w:szCs w:val="24"/>
+          <w:rtl/>
+        </w:rPr>
+        <w:t>טיפש</w:t>
+      </w:r>
+      <w:r>
+        <w:rPr>
+          <w:rFonts w:ascii="David" w:hAnsi="David" w:cs="David" w:hint="cs"/>
+          <w:sz w:val="24"/>
+          <w:szCs w:val="24"/>
+          <w:rtl/>
+        </w:rPr>
+        <w:t xml:space="preserve">, יורשת ממחלקת אויב, נע </w:t>
+      </w:r>
+      <w:r>
+        <w:rPr>
+          <w:rFonts w:ascii="David" w:hAnsi="David" w:cs="David" w:hint="cs"/>
+          <w:sz w:val="24"/>
+          <w:szCs w:val="24"/>
+          <w:rtl/>
+        </w:rPr>
+        <w:t>רק ימינה שמאלה.</w:t>
+      </w:r>
+    </w:p>
+    <w:p>
+      <w:pPr>
+        <w:pStyle w:val="ListParagraph"/>
+        <w:numPr>
+          <w:ilvl w:val="0"/>
+          <w:numId w:val="3"/>
+        </w:numPr>
+        <w:bidi/>
+        <w:spacing w:line="360" w:lineRule="auto"/>
+        <w:rPr>
+          <w:rFonts w:ascii="David" w:hAnsi="David" w:cs="David"/>
+          <w:b/>
+          <w:bCs/>
+          <w:sz w:val="24"/>
+          <w:szCs w:val="24"/>
+        </w:rPr>
+      </w:pPr>
+      <w:r>
+        <w:rPr>
+          <w:rFonts w:ascii="David" w:hAnsi="David" w:cs="David"/>
+          <w:sz w:val="24"/>
+          <w:szCs w:val="24"/>
+        </w:rPr>
+        <w:t>Rand</w:t>
+      </w:r>
+      <w:r>
+        <w:rPr>
+          <w:rFonts w:ascii="David" w:hAnsi="David" w:cs="David"/>
+          <w:sz w:val="24"/>
+          <w:szCs w:val="24"/>
+        </w:rPr>
+        <w:t xml:space="preserve">Enemy.cpp\ </w:t>
+      </w:r>
+      <w:proofErr w:type="spellStart"/>
+      <w:r>
+        <w:rPr>
+          <w:rFonts w:ascii="David" w:hAnsi="David" w:cs="David"/>
+          <w:sz w:val="24"/>
+          <w:szCs w:val="24"/>
+        </w:rPr>
+        <w:t>Rand</w:t>
+      </w:r>
+      <w:r>
+        <w:rPr>
+          <w:rFonts w:ascii="David" w:hAnsi="David" w:cs="David"/>
+          <w:sz w:val="24"/>
+          <w:szCs w:val="24"/>
+        </w:rPr>
+        <w:t>Enemy.h</w:t>
+      </w:r>
+      <w:proofErr w:type="spellEnd"/>
+      <w:r>
+        <w:rPr>
+          <w:rFonts w:ascii="David" w:hAnsi="David" w:cs="David" w:hint="cs"/>
+          <w:sz w:val="24"/>
+          <w:szCs w:val="24"/>
+          <w:rtl/>
+        </w:rPr>
+        <w:t xml:space="preserve"> </w:t>
+      </w:r>
+      <w:r>
+        <w:rPr>
+          <w:rFonts w:ascii="David" w:hAnsi="David" w:cs="David"/>
+          <w:sz w:val="24"/>
+          <w:szCs w:val="24"/>
+          <w:rtl/>
+        </w:rPr>
+        <w:t>–</w:t>
+      </w:r>
+      <w:r>
+        <w:rPr>
+          <w:rFonts w:ascii="David" w:hAnsi="David" w:cs="David" w:hint="cs"/>
+          <w:sz w:val="24"/>
+          <w:szCs w:val="24"/>
+          <w:rtl/>
+        </w:rPr>
+        <w:t xml:space="preserve"> </w:t>
+      </w:r>
+      <w:r>
+        <w:rPr>
+          <w:rFonts w:ascii="David" w:hAnsi="David" w:cs="David" w:hint="cs"/>
+          <w:sz w:val="24"/>
+          <w:szCs w:val="24"/>
+          <w:rtl/>
+        </w:rPr>
+        <w:t xml:space="preserve">מחלקה המייצגת אויב </w:t>
+      </w:r>
+      <w:r>
+        <w:rPr>
+          <w:rFonts w:ascii="David" w:hAnsi="David" w:cs="David" w:hint="cs"/>
+          <w:sz w:val="24"/>
+          <w:szCs w:val="24"/>
+          <w:rtl/>
+        </w:rPr>
+        <w:t>אקראי</w:t>
+      </w:r>
+      <w:r>
+        <w:rPr>
+          <w:rFonts w:ascii="David" w:hAnsi="David" w:cs="David" w:hint="cs"/>
+          <w:sz w:val="24"/>
+          <w:szCs w:val="24"/>
+          <w:rtl/>
+        </w:rPr>
+        <w:t xml:space="preserve">, יורשת ממחלקת אויב, נע </w:t>
+      </w:r>
+      <w:r>
+        <w:rPr>
+          <w:rFonts w:ascii="David" w:hAnsi="David" w:cs="David" w:hint="cs"/>
+          <w:sz w:val="24"/>
+          <w:szCs w:val="24"/>
+          <w:rtl/>
+        </w:rPr>
+        <w:t>בתנועה רנדומלית בלוח.</w:t>
+      </w:r>
+    </w:p>
+    <w:p>
+      <w:pPr>
+        <w:pStyle w:val="ListParagraph"/>
+        <w:numPr>
+          <w:ilvl w:val="0"/>
+          <w:numId w:val="3"/>
+        </w:numPr>
+        <w:bidi/>
+        <w:spacing w:line="360" w:lineRule="auto"/>
+        <w:rPr>
+          <w:rFonts w:ascii="David" w:hAnsi="David" w:cs="David"/>
+          <w:b/>
+          <w:bCs/>
+          <w:sz w:val="24"/>
+          <w:szCs w:val="24"/>
+        </w:rPr>
+      </w:pPr>
+      <w:proofErr w:type="spellStart"/>
+      <w:r>
+        <w:rPr>
+          <w:rFonts w:ascii="David" w:hAnsi="David" w:cs="David" w:hint="cs"/>
+          <w:sz w:val="24"/>
+          <w:szCs w:val="24"/>
+        </w:rPr>
+        <w:t>R</w:t>
+      </w:r>
+      <w:r>
+        <w:rPr>
+          <w:rFonts w:ascii="David" w:hAnsi="David" w:cs="David"/>
+          <w:sz w:val="24"/>
+          <w:szCs w:val="24"/>
+        </w:rPr>
+        <w:t>esources.h</w:t>
+      </w:r>
+      <w:proofErr w:type="spellEnd"/>
+      <w:r>
+        <w:rPr>
+          <w:rFonts w:ascii="David" w:hAnsi="David" w:cs="David"/>
+          <w:sz w:val="24"/>
+          <w:szCs w:val="24"/>
+        </w:rPr>
+        <w:t>\Resources.cpp</w:t>
+      </w:r>
+      <w:r>
+        <w:rPr>
+          <w:rFonts w:ascii="David" w:hAnsi="David" w:cs="David" w:hint="cs"/>
+          <w:sz w:val="24"/>
+          <w:szCs w:val="24"/>
+          <w:rtl/>
+        </w:rPr>
+        <w:t xml:space="preserve"> </w:t>
+      </w:r>
+      <w:r>
+        <w:rPr>
+          <w:rFonts w:ascii="David" w:hAnsi="David" w:cs="David"/>
+          <w:sz w:val="24"/>
+          <w:szCs w:val="24"/>
+          <w:rtl/>
+        </w:rPr>
+        <w:t>–</w:t>
+      </w:r>
+      <w:r>
+        <w:rPr>
+          <w:rFonts w:ascii="David" w:hAnsi="David" w:cs="David" w:hint="cs"/>
+          <w:sz w:val="24"/>
+          <w:szCs w:val="24"/>
+          <w:rtl/>
+        </w:rPr>
+        <w:t xml:space="preserve"> מחלקת </w:t>
+      </w:r>
+      <w:proofErr w:type="spellStart"/>
+      <w:r>
+        <w:rPr>
+          <w:rFonts w:ascii="David" w:hAnsi="David" w:cs="David" w:hint="cs"/>
+          <w:sz w:val="24"/>
+          <w:szCs w:val="24"/>
+          <w:rtl/>
+        </w:rPr>
+        <w:t>סינגלטון</w:t>
+      </w:r>
+      <w:proofErr w:type="spellEnd"/>
+      <w:r>
+        <w:rPr>
+          <w:rFonts w:ascii="David" w:hAnsi="David" w:cs="David" w:hint="cs"/>
+          <w:sz w:val="24"/>
+          <w:szCs w:val="24"/>
+          <w:rtl/>
+        </w:rPr>
+        <w:t xml:space="preserve"> בדומה לנלמד בהרצאה. מחזיקה את כל המשאבים של המשחק-</w:t>
+      </w:r>
+      <w:r>
+        <w:rPr>
+          <w:rFonts w:ascii="David" w:hAnsi="David" w:cs="David" w:hint="cs"/>
+          <w:sz w:val="24"/>
+          <w:szCs w:val="24"/>
+          <w:rtl/>
+        </w:rPr>
+        <w:t xml:space="preserve"> </w:t>
+      </w:r>
+      <w:proofErr w:type="spellStart"/>
+      <w:r>
+        <w:rPr>
+          <w:rFonts w:ascii="David" w:hAnsi="David" w:cs="David" w:hint="cs"/>
+          <w:sz w:val="24"/>
+          <w:szCs w:val="24"/>
+          <w:rtl/>
+        </w:rPr>
+        <w:t>טקטורות</w:t>
+      </w:r>
+      <w:proofErr w:type="spellEnd"/>
+      <w:r>
+        <w:rPr>
+          <w:rFonts w:ascii="David" w:hAnsi="David" w:cs="David" w:hint="cs"/>
+          <w:sz w:val="24"/>
+          <w:szCs w:val="24"/>
+          <w:rtl/>
+        </w:rPr>
+        <w:t>,</w:t>
+      </w:r>
+      <w:r>
+        <w:rPr>
+          <w:rFonts w:ascii="David" w:hAnsi="David" w:cs="David" w:hint="cs"/>
+          <w:sz w:val="24"/>
+          <w:szCs w:val="24"/>
+          <w:rtl/>
+        </w:rPr>
+        <w:t xml:space="preserve"> </w:t>
+      </w:r>
+      <w:proofErr w:type="spellStart"/>
+      <w:r>
+        <w:rPr>
+          <w:rFonts w:ascii="David" w:hAnsi="David" w:cs="David" w:hint="cs"/>
+          <w:sz w:val="24"/>
+          <w:szCs w:val="24"/>
+          <w:rtl/>
+        </w:rPr>
+        <w:t>סאונדים</w:t>
+      </w:r>
+      <w:proofErr w:type="spellEnd"/>
+      <w:r>
+        <w:rPr>
+          <w:rFonts w:ascii="David" w:hAnsi="David" w:cs="David" w:hint="cs"/>
+          <w:sz w:val="24"/>
+          <w:szCs w:val="24"/>
+          <w:rtl/>
+        </w:rPr>
+        <w:t xml:space="preserve"> ו</w:t>
+      </w:r>
+      <w:r>
+        <w:rPr>
+          <w:rFonts w:ascii="David" w:hAnsi="David" w:cs="David" w:hint="cs"/>
+          <w:sz w:val="24"/>
+          <w:szCs w:val="24"/>
+          <w:rtl/>
+        </w:rPr>
+        <w:t>מוזיקה בתוך מבנה נתונים של מפה. מכילה פונקציה סטטית שאותה ניתן לזמן מכל מקום בתוכנית ולקבל את המשאב הרצוי.</w:t>
+      </w:r>
+    </w:p>
+    <w:p>
+      <w:pPr>
+        <w:pStyle w:val="ListParagraph"/>
+        <w:numPr>
+          <w:ilvl w:val="0"/>
+          <w:numId w:val="3"/>
+        </w:numPr>
+        <w:bidi/>
+        <w:spacing w:line="360" w:lineRule="auto"/>
+        <w:rPr>
+          <w:rFonts w:ascii="David" w:hAnsi="David" w:cs="David"/>
+          <w:b/>
+          <w:bCs/>
+          <w:sz w:val="24"/>
+          <w:szCs w:val="24"/>
+        </w:rPr>
+      </w:pPr>
+      <w:proofErr w:type="spellStart"/>
+      <w:r>
+        <w:rPr>
+          <w:rFonts w:ascii="David" w:hAnsi="David" w:cs="David"/>
+          <w:sz w:val="24"/>
+          <w:szCs w:val="24"/>
+        </w:rPr>
+        <w:t>Door.h</w:t>
+      </w:r>
+      <w:proofErr w:type="spellEnd"/>
+      <w:r>
+        <w:rPr>
+          <w:rFonts w:ascii="David" w:hAnsi="David" w:cs="David"/>
+          <w:sz w:val="24"/>
+          <w:szCs w:val="24"/>
+        </w:rPr>
+        <w:t xml:space="preserve"> \ Door.cpp</w:t>
+      </w:r>
+      <w:r>
+        <w:rPr>
+          <w:rFonts w:ascii="David" w:hAnsi="David" w:cs="David" w:hint="cs"/>
+          <w:sz w:val="24"/>
+          <w:szCs w:val="24"/>
+          <w:rtl/>
+        </w:rPr>
+        <w:t xml:space="preserve"> </w:t>
+      </w:r>
+      <w:r>
+        <w:rPr>
+          <w:rFonts w:ascii="David" w:hAnsi="David" w:cs="David"/>
+          <w:sz w:val="24"/>
+          <w:szCs w:val="24"/>
+          <w:rtl/>
+        </w:rPr>
+        <w:t>–</w:t>
+      </w:r>
+      <w:r>
+        <w:rPr>
+          <w:rFonts w:ascii="David" w:hAnsi="David" w:cs="David" w:hint="cs"/>
+          <w:sz w:val="24"/>
+          <w:szCs w:val="24"/>
+          <w:rtl/>
+        </w:rPr>
+        <w:t xml:space="preserve"> מחלקה המייצגת דלת הנמצאת בכל שלב וממנה יוצאים האויבים שנוצרים ע"י המתנות הרעות.</w:t>
+      </w:r>
+    </w:p>
+    <w:p>
+      <w:pPr>
+        <w:pStyle w:val="ListParagraph"/>
+        <w:numPr>
+          <w:ilvl w:val="0"/>
+          <w:numId w:val="3"/>
+        </w:numPr>
+        <w:bidi/>
+        <w:spacing w:line="360" w:lineRule="auto"/>
+        <w:rPr>
+          <w:rFonts w:ascii="David" w:hAnsi="David" w:cs="David"/>
+          <w:b/>
+          <w:bCs/>
+          <w:sz w:val="24"/>
+          <w:szCs w:val="24"/>
+        </w:rPr>
+      </w:pPr>
+      <w:r>
+        <w:rPr>
+          <w:rFonts w:ascii="David" w:hAnsi="David" w:cs="David" w:hint="cs"/>
+          <w:sz w:val="24"/>
+          <w:szCs w:val="24"/>
+          <w:rtl/>
+        </w:rPr>
+        <w:t xml:space="preserve"> </w:t>
+      </w:r>
+      <w:r>
+        <w:rPr>
+          <w:rFonts w:ascii="David" w:hAnsi="David" w:cs="David"/>
+          <w:sz w:val="24"/>
+          <w:szCs w:val="24"/>
+        </w:rPr>
         <w:t xml:space="preserve">Utilities.cpp\ </w:t>
       </w:r>
       <w:proofErr w:type="spellStart"/>
@@ -1000,6 +3241,69 @@
           <w:rtl/>
         </w:rPr>
         <w:t xml:space="preserve"> פונקציות עזר לשימוש כללי.</w:t>
+      </w:r>
+    </w:p>
+    <w:p>
+      <w:pPr>
+        <w:pStyle w:val="ListParagraph"/>
+        <w:numPr>
+          <w:ilvl w:val="0"/>
+          <w:numId w:val="3"/>
+        </w:numPr>
+        <w:bidi/>
+        <w:spacing w:line="360" w:lineRule="auto"/>
+        <w:rPr>
+          <w:rFonts w:ascii="David" w:hAnsi="David" w:cs="David"/>
+          <w:b/>
+          <w:bCs/>
+          <w:sz w:val="24"/>
+          <w:szCs w:val="24"/>
+        </w:rPr>
+      </w:pPr>
+      <w:proofErr w:type="spellStart"/>
+      <w:r>
+        <w:rPr>
+          <w:rFonts w:ascii="David" w:hAnsi="David" w:cs="David" w:hint="cs"/>
+          <w:sz w:val="24"/>
+          <w:szCs w:val="24"/>
+        </w:rPr>
+        <w:t>M</w:t>
+      </w:r>
+      <w:r>
+        <w:rPr>
+          <w:rFonts w:ascii="David" w:hAnsi="David" w:cs="David"/>
+          <w:sz w:val="24"/>
+          <w:szCs w:val="24"/>
+        </w:rPr>
+        <w:t>acros.h</w:t>
+      </w:r>
+      <w:proofErr w:type="spellEnd"/>
+      <w:r>
+        <w:rPr>
+          <w:rFonts w:ascii="David" w:hAnsi="David" w:cs="David" w:hint="cs"/>
+          <w:sz w:val="24"/>
+          <w:szCs w:val="24"/>
+          <w:rtl/>
+        </w:rPr>
+        <w:t xml:space="preserve"> </w:t>
+      </w:r>
+      <w:r>
+        <w:rPr>
+          <w:rFonts w:ascii="David" w:hAnsi="David" w:cs="David"/>
+          <w:sz w:val="24"/>
+          <w:szCs w:val="24"/>
+          <w:rtl/>
+        </w:rPr>
+        <w:t>–</w:t>
+      </w:r>
+      <w:r>
+        <w:rPr>
+          <w:rFonts w:ascii="David" w:hAnsi="David" w:cs="David" w:hint="cs"/>
+          <w:sz w:val="24"/>
+          <w:szCs w:val="24"/>
+          <w:rtl/>
+        </w:rPr>
+        <w:t xml:space="preserve"> קובץ המכיל את כלל הקבועים בפרויקט.</w:t>
       </w:r>
     </w:p>
     <w:p>
@@ -1079,20 +3383,126 @@
     </w:p>
     <w:p>
       <w:pPr>
-        <w:pStyle w:val="ListParagraph"/>
-        <w:bidi/>
-        <w:spacing w:line="360" w:lineRule="auto"/>
-        <w:rPr>
-          <w:rFonts w:ascii="David" w:hAnsi="David" w:cs="David"/>
-          <w:sz w:val="24"/>
-          <w:szCs w:val="24"/>
-          <w:rtl/>
-        </w:rPr>
-      </w:pPr>
-    </w:p>
-    <w:p>
-      <w:pPr>
-        <w:pStyle w:val="ListParagraph"/>
+        <w:bidi/>
+        <w:spacing w:line="360" w:lineRule="auto"/>
+        <w:rPr>
+          <w:rFonts w:ascii="David" w:hAnsi="David" w:cs="David"/>
+          <w:sz w:val="24"/>
+          <w:szCs w:val="24"/>
+          <w:rtl/>
+        </w:rPr>
+      </w:pPr>
+    </w:p>
+    <w:p>
+      <w:pPr>
+        <w:bidi/>
+        <w:spacing w:line="360" w:lineRule="auto"/>
+        <w:rPr>
+          <w:rFonts w:ascii="David" w:hAnsi="David" w:cs="David"/>
+          <w:sz w:val="24"/>
+          <w:szCs w:val="24"/>
+          <w:rtl/>
+        </w:rPr>
+      </w:pPr>
+    </w:p>
+    <w:p>
+      <w:pPr>
+        <w:bidi/>
+        <w:spacing w:line="360" w:lineRule="auto"/>
+        <w:rPr>
+          <w:rFonts w:ascii="David" w:hAnsi="David" w:cs="David"/>
+          <w:sz w:val="24"/>
+          <w:szCs w:val="24"/>
+          <w:rtl/>
+        </w:rPr>
+      </w:pPr>
+    </w:p>
+    <w:p>
+      <w:pPr>
+        <w:bidi/>
+        <w:spacing w:line="360" w:lineRule="auto"/>
+        <w:rPr>
+          <w:rFonts w:ascii="David" w:hAnsi="David" w:cs="David"/>
+          <w:sz w:val="24"/>
+          <w:szCs w:val="24"/>
+          <w:rtl/>
+        </w:rPr>
+      </w:pPr>
+    </w:p>
+    <w:p>
+      <w:pPr>
+        <w:bidi/>
+        <w:spacing w:line="360" w:lineRule="auto"/>
+        <w:rPr>
+          <w:rFonts w:ascii="David" w:hAnsi="David" w:cs="David"/>
+          <w:sz w:val="24"/>
+          <w:szCs w:val="24"/>
+          <w:rtl/>
+        </w:rPr>
+      </w:pPr>
+    </w:p>
+    <w:p>
+      <w:pPr>
+        <w:bidi/>
+        <w:spacing w:line="360" w:lineRule="auto"/>
+        <w:rPr>
+          <w:rFonts w:ascii="David" w:hAnsi="David" w:cs="David"/>
+          <w:sz w:val="24"/>
+          <w:szCs w:val="24"/>
+          <w:rtl/>
+        </w:rPr>
+      </w:pPr>
+    </w:p>
+    <w:p>
+      <w:pPr>
+        <w:bidi/>
+        <w:spacing w:line="360" w:lineRule="auto"/>
+        <w:rPr>
+          <w:rFonts w:ascii="David" w:hAnsi="David" w:cs="David"/>
+          <w:sz w:val="24"/>
+          <w:szCs w:val="24"/>
+          <w:rtl/>
+        </w:rPr>
+      </w:pPr>
+    </w:p>
+    <w:p>
+      <w:pPr>
+        <w:bidi/>
+        <w:spacing w:line="360" w:lineRule="auto"/>
+        <w:rPr>
+          <w:rFonts w:ascii="David" w:hAnsi="David" w:cs="David"/>
+          <w:sz w:val="24"/>
+          <w:szCs w:val="24"/>
+          <w:rtl/>
+        </w:rPr>
+      </w:pPr>
+    </w:p>
+    <w:p>
+      <w:pPr>
+        <w:bidi/>
+        <w:spacing w:line="360" w:lineRule="auto"/>
+        <w:rPr>
+          <w:rFonts w:ascii="David" w:hAnsi="David" w:cs="David"/>
+          <w:sz w:val="24"/>
+          <w:szCs w:val="24"/>
+          <w:rtl/>
+        </w:rPr>
+      </w:pPr>
+    </w:p>
+    <w:p>
+      <w:pPr>
+        <w:bidi/>
+        <w:spacing w:line="360" w:lineRule="auto"/>
+        <w:rPr>
+          <w:rFonts w:ascii="David" w:hAnsi="David" w:cs="David"/>
+          <w:sz w:val="24"/>
+          <w:szCs w:val="24"/>
+          <w:rtl/>
+        </w:rPr>
+      </w:pPr>
+    </w:p>
+    <w:p>
+      <w:pPr>
         <w:bidi/>
         <w:spacing w:line="360" w:lineRule="auto"/>
         <w:rPr>
@@ -1166,6 +3576,15 @@
         </w:rPr>
         <w:t xml:space="preserve"> במחלקת </w:t>
       </w:r>
+      <w:proofErr w:type="spellStart"/>
+      <w:r>
+        <w:rPr>
+          <w:rFonts w:ascii="David" w:hAnsi="David" w:cs="David"/>
+          <w:sz w:val="24"/>
+          <w:szCs w:val="24"/>
+        </w:rPr>
+        <w:t>Smart</w:t>
+      </w:r>
       <w:r>
         <w:rPr>
           <w:rFonts w:ascii="David" w:hAnsi="David" w:cs="David"/>
@@ -1174,6 +3593,7 @@
         </w:rPr>
         <w:t>Enemy</w:t>
       </w:r>
+      <w:proofErr w:type="spellEnd"/>
       <w:r>
         <w:rPr>
           <w:rFonts w:ascii="David" w:hAnsi="David" w:cs="David" w:hint="cs"/>
@@ -1234,7 +3654,25 @@
           <w:szCs w:val="24"/>
           <w:rtl/>
         </w:rPr>
-        <w:t xml:space="preserve">מקבלת את מפת השלב ואת מיקומו הנוכחי של השחקן. </w:t>
+        <w:t xml:space="preserve">מקבלת את מפת השלב </w:t>
+      </w:r>
+      <w:r>
+        <w:rPr>
+          <w:rFonts w:ascii="David" w:hAnsi="David" w:cs="David" w:hint="cs"/>
+          <w:sz w:val="24"/>
+          <w:szCs w:val="24"/>
+          <w:rtl/>
+        </w:rPr>
+        <w:t>וזמן התזוזה.</w:t>
+      </w:r>
+      <w:r>
+        <w:rPr>
+          <w:rFonts w:ascii="David" w:hAnsi="David" w:cs="David" w:hint="cs"/>
+          <w:sz w:val="24"/>
+          <w:szCs w:val="24"/>
+          <w:rtl/>
+        </w:rPr>
+        <w:t xml:space="preserve"> </w:t>
       </w:r>
     </w:p>
     <w:p>
@@ -1517,78 +3955,88 @@
           <w:sz w:val="18"/>
           <w:szCs w:val="18"/>
         </w:rPr>
-        <w:t xml:space="preserve"> type 'sf::</w:t>
-      </w:r>
-      <w:proofErr w:type="spellStart"/>
+        <w:t xml:space="preserve"> type '</w:t>
+      </w:r>
+      <w:proofErr w:type="gramStart"/>
       <w:r>
         <w:rPr>
           <w:rFonts w:ascii="Segoe UI" w:hAnsi="Segoe UI" w:cs="Segoe UI"/>
           <w:sz w:val="18"/>
           <w:szCs w:val="18"/>
         </w:rPr>
-        <w:t>PrimitiveType</w:t>
-      </w:r>
-      <w:proofErr w:type="spellEnd"/>
+        <w:t>sf::</w:t>
+      </w:r>
+      <w:proofErr w:type="spellStart"/>
+      <w:proofErr w:type="gramEnd"/>
       <w:r>
         <w:rPr>
           <w:rFonts w:ascii="Segoe UI" w:hAnsi="Segoe UI" w:cs="Segoe UI"/>
           <w:sz w:val="18"/>
           <w:szCs w:val="18"/>
         </w:rPr>
-        <w:t xml:space="preserve">' is </w:t>
-      </w:r>
-      <w:proofErr w:type="spellStart"/>
+        <w:t>PrimitiveType</w:t>
+      </w:r>
+      <w:proofErr w:type="spellEnd"/>
       <w:r>
         <w:rPr>
           <w:rFonts w:ascii="Segoe UI" w:hAnsi="Segoe UI" w:cs="Segoe UI"/>
           <w:sz w:val="18"/>
           <w:szCs w:val="18"/>
         </w:rPr>
-        <w:t>unscoped</w:t>
-      </w:r>
-      <w:proofErr w:type="spellEnd"/>
+        <w:t xml:space="preserve">' is </w:t>
+      </w:r>
+      <w:proofErr w:type="spellStart"/>
       <w:r>
         <w:rPr>
           <w:rFonts w:ascii="Segoe UI" w:hAnsi="Segoe UI" w:cs="Segoe UI"/>
           <w:sz w:val="18"/>
           <w:szCs w:val="18"/>
         </w:rPr>
-        <w:t>. Prefer '</w:t>
-      </w:r>
-      <w:proofErr w:type="spellStart"/>
+        <w:t>unscoped</w:t>
+      </w:r>
+      <w:proofErr w:type="spellEnd"/>
       <w:r>
         <w:rPr>
           <w:rFonts w:ascii="Segoe UI" w:hAnsi="Segoe UI" w:cs="Segoe UI"/>
           <w:sz w:val="18"/>
           <w:szCs w:val="18"/>
         </w:rPr>
-        <w:t>enum</w:t>
-      </w:r>
-      <w:proofErr w:type="spellEnd"/>
+        <w:t>. Prefer '</w:t>
+      </w:r>
+      <w:proofErr w:type="spellStart"/>
       <w:r>
         <w:rPr>
           <w:rFonts w:ascii="Segoe UI" w:hAnsi="Segoe UI" w:cs="Segoe UI"/>
           <w:sz w:val="18"/>
           <w:szCs w:val="18"/>
         </w:rPr>
-        <w:t xml:space="preserve"> class' over '</w:t>
-      </w:r>
-      <w:proofErr w:type="spellStart"/>
+        <w:t>enum</w:t>
+      </w:r>
+      <w:proofErr w:type="spellEnd"/>
       <w:r>
         <w:rPr>
           <w:rFonts w:ascii="Segoe UI" w:hAnsi="Segoe UI" w:cs="Segoe UI"/>
           <w:sz w:val="18"/>
           <w:szCs w:val="18"/>
         </w:rPr>
-        <w:t>enum</w:t>
-      </w:r>
-      <w:proofErr w:type="spellEnd"/>
+        <w:t xml:space="preserve"> class' over '</w:t>
+      </w:r>
+      <w:proofErr w:type="spellStart"/>
       <w:r>
         <w:rPr>
           <w:rFonts w:ascii="Segoe UI" w:hAnsi="Segoe UI" w:cs="Segoe UI"/>
           <w:sz w:val="18"/>
           <w:szCs w:val="18"/>
         </w:rPr>
+        <w:t>enum</w:t>
+      </w:r>
+      <w:proofErr w:type="spellEnd"/>
+      <w:r>
+        <w:rPr>
+          <w:rFonts w:ascii="Segoe UI" w:hAnsi="Segoe UI" w:cs="Segoe UI"/>
+          <w:sz w:val="18"/>
+          <w:szCs w:val="18"/>
+        </w:rPr>
         <w:t>' (Enum.3).</w:t>
       </w:r>
     </w:p>
@@ -1640,6 +4088,41 @@
         </w:rPr>
         <w:t>.</w:t>
       </w:r>
+      <w:r>
+        <w:rPr>
+          <w:rFonts w:ascii="Segoe UI" w:hAnsi="Segoe UI" w:cs="Segoe UI" w:hint="cs"/>
+          <w:sz w:val="18"/>
+          <w:szCs w:val="18"/>
+          <w:rtl/>
+        </w:rPr>
+        <w:t xml:space="preserve"> </w:t>
+      </w:r>
+      <w:r>
+        <w:rPr>
+          <w:rFonts w:ascii="Segoe UI" w:hAnsi="Segoe UI" w:cs="Segoe UI"/>
+          <w:sz w:val="18"/>
+          <w:szCs w:val="18"/>
+          <w:rtl/>
+        </w:rPr>
+        <w:t>–</w:t>
+      </w:r>
+      <w:r>
+        <w:rPr>
+          <w:rFonts w:ascii="Segoe UI" w:hAnsi="Segoe UI" w:cs="Segoe UI" w:hint="cs"/>
+          <w:sz w:val="18"/>
+          <w:szCs w:val="18"/>
+          <w:rtl/>
+        </w:rPr>
+        <w:t xml:space="preserve"> באג של </w:t>
+      </w:r>
+      <w:r>
+        <w:rPr>
+          <w:rFonts w:ascii="Segoe UI" w:hAnsi="Segoe UI" w:cs="Segoe UI" w:hint="cs"/>
+          <w:sz w:val="18"/>
+          <w:szCs w:val="18"/>
+        </w:rPr>
+        <w:t>SFML</w:t>
+      </w:r>
     </w:p>
     <w:p>
       <w:pPr>
@@ -1664,6 +4147,61 @@
           <w:rtl/>
         </w:rPr>
         <w:t>הערות אחרות:</w:t>
+      </w:r>
+    </w:p>
+    <w:p>
+      <w:pPr>
+        <w:bidi/>
+        <w:spacing w:line="360" w:lineRule="auto"/>
+        <w:rPr>
+          <w:rFonts w:ascii="David" w:hAnsi="David" w:cs="David" w:hint="cs"/>
+          <w:sz w:val="24"/>
+          <w:szCs w:val="24"/>
+          <w:rtl/>
+        </w:rPr>
+      </w:pPr>
+      <w:r>
+        <w:rPr>
+          <w:rFonts w:ascii="David" w:hAnsi="David" w:cs="David" w:hint="cs"/>
+          <w:sz w:val="24"/>
+          <w:szCs w:val="24"/>
+          <w:rtl/>
+        </w:rPr>
+        <w:t xml:space="preserve">הקובץ </w:t>
+      </w:r>
+      <w:r>
+        <w:rPr>
+          <w:rFonts w:ascii="David" w:hAnsi="David" w:cs="David"/>
+          <w:sz w:val="24"/>
+          <w:szCs w:val="24"/>
+        </w:rPr>
+        <w:t>Levels.txt</w:t>
+      </w:r>
+      <w:r>
+        <w:rPr>
+          <w:rFonts w:ascii="David" w:hAnsi="David" w:cs="David" w:hint="cs"/>
+          <w:sz w:val="24"/>
+          <w:szCs w:val="24"/>
+          <w:rtl/>
+        </w:rPr>
+        <w:t xml:space="preserve"> המכיל את השלבים נמצא בתיקייה </w:t>
+      </w:r>
+      <w:r>
+        <w:rPr>
+          <w:rFonts w:ascii="David" w:hAnsi="David" w:cs="David"/>
+          <w:sz w:val="24"/>
+          <w:szCs w:val="24"/>
+        </w:rPr>
+        <w:t>resources</w:t>
+      </w:r>
+      <w:r>
+        <w:rPr>
+          <w:rFonts w:ascii="David" w:hAnsi="David" w:cs="David" w:hint="cs"/>
+          <w:sz w:val="24"/>
+          <w:szCs w:val="24"/>
+          <w:rtl/>
+        </w:rPr>
+        <w:t>.</w:t>
       </w:r>
     </w:p>
     <w:p>
